--- a/education/files/wm1531abstract.docx
+++ b/education/files/wm1531abstract.docx
@@ -1,6 +1,6 @@
 
 <file path=word/document.xml><?xml version="1.0" encoding="utf-8"?>
-<w:document xmlns:wpc="http://schemas.microsoft.com/office/word/2010/wordprocessingCanvas" xmlns:mc="http://schemas.openxmlformats.org/markup-compatibility/2006" xmlns:o="urn:schemas-microsoft-com:office:office" xmlns:r="http://schemas.openxmlformats.org/officeDocument/2006/relationships" xmlns:m="http://schemas.openxmlformats.org/officeDocument/2006/math" xmlns:v="urn:schemas-microsoft-com:vml" xmlns:wp14="http://schemas.microsoft.com/office/word/2010/wordprocessingDrawing" xmlns:wp="http://schemas.openxmlformats.org/drawingml/2006/wordprocessingDrawing" xmlns:w10="urn:schemas-microsoft-com:office:word" xmlns:w="http://schemas.openxmlformats.org/wordprocessingml/2006/main" xmlns:w14="http://schemas.microsoft.com/office/word/2010/wordml" xmlns:wpg="http://schemas.microsoft.com/office/word/2010/wordprocessingGroup" xmlns:wpi="http://schemas.microsoft.com/office/word/2010/wordprocessingInk" xmlns:wne="http://schemas.microsoft.com/office/word/2006/wordml" xmlns:wps="http://schemas.microsoft.com/office/word/2010/wordprocessingShape" mc:Ignorable="w14 wp14">
+<w:document xmlns:wpc="http://schemas.microsoft.com/office/word/2010/wordprocessingCanvas" xmlns:cx="http://schemas.microsoft.com/office/drawing/2014/chartex" xmlns:cx1="http://schemas.microsoft.com/office/drawing/2015/9/8/chartex" xmlns:cx2="http://schemas.microsoft.com/office/drawing/2015/10/21/chartex" xmlns:cx3="http://schemas.microsoft.com/office/drawing/2016/5/9/chartex" xmlns:cx4="http://schemas.microsoft.com/office/drawing/2016/5/10/chartex" xmlns:cx5="http://schemas.microsoft.com/office/drawing/2016/5/11/chartex" xmlns:cx6="http://schemas.microsoft.com/office/drawing/2016/5/12/chartex" xmlns:cx7="http://schemas.microsoft.com/office/drawing/2016/5/13/chartex" xmlns:cx8="http://schemas.microsoft.com/office/drawing/2016/5/14/chartex" xmlns:mc="http://schemas.openxmlformats.org/markup-compatibility/2006" xmlns:aink="http://schemas.microsoft.com/office/drawing/2016/ink" xmlns:am3d="http://schemas.microsoft.com/office/drawing/2017/model3d" xmlns:o="urn:schemas-microsoft-com:office:office" xmlns:oel="http://schemas.microsoft.com/office/2019/extlst" xmlns:r="http://schemas.openxmlformats.org/officeDocument/2006/relationships" xmlns:m="http://schemas.openxmlformats.org/officeDocument/2006/math" xmlns:v="urn:schemas-microsoft-com:vml" xmlns:wp14="http://schemas.microsoft.com/office/word/2010/wordprocessingDrawing" xmlns:wp="http://schemas.openxmlformats.org/drawingml/2006/wordprocessingDrawing" xmlns:w10="urn:schemas-microsoft-com:office:word" xmlns:w="http://schemas.openxmlformats.org/wordprocessingml/2006/main" xmlns:w14="http://schemas.microsoft.com/office/word/2010/wordml" xmlns:w15="http://schemas.microsoft.com/office/word/2012/wordml" xmlns:w16cex="http://schemas.microsoft.com/office/word/2018/wordml/cex" xmlns:w16cid="http://schemas.microsoft.com/office/word/2016/wordml/cid" xmlns:w16="http://schemas.microsoft.com/office/word/2018/wordml" xmlns:w16sdtdh="http://schemas.microsoft.com/office/word/2020/wordml/sdtdatahash" xmlns:w16se="http://schemas.microsoft.com/office/word/2015/wordml/symex" xmlns:wpg="http://schemas.microsoft.com/office/word/2010/wordprocessingGroup" xmlns:wpi="http://schemas.microsoft.com/office/word/2010/wordprocessingInk" xmlns:wne="http://schemas.microsoft.com/office/word/2006/wordml" xmlns:wps="http://schemas.microsoft.com/office/word/2010/wordprocessingShape" mc:Ignorable="w14 w15 w16se w16cid w16 w16cex w16sdtdh wp14">
   <w:body>
     <w:p/>
     <w:p>
@@ -12,7 +12,7 @@
         <w:rPr>
           <w:noProof/>
         </w:rPr>
-        <w:pict>
+        <w:pict w14:anchorId="68B0EFFA">
           <v:shapetype id="_x0000_t75" coordsize="21600,21600" o:spt="75" o:preferrelative="t" path="m@4@5l@4@11@9@11@9@5xe" filled="f" stroked="f">
             <v:stroke joinstyle="miter"/>
             <v:formulas>
@@ -32,8 +32,8 @@
             <v:path o:extrusionok="f" gradientshapeok="t" o:connecttype="rect"/>
             <o:lock v:ext="edit" aspectratio="t"/>
           </v:shapetype>
-          <v:shape id="Picture 1" o:spid="_x0000_s1028" type="#_x0000_t75" alt="Description: Description: 5300_IBMpos" style="position:absolute;margin-left:98.95pt;margin-top:193.35pt;width:64.5pt;height:23.25pt;z-index:2;visibility:visible;mso-wrap-style:square;mso-position-horizontal:absolute;mso-position-horizontal-relative:page;mso-position-vertical:absolute;mso-position-vertical-relative:page">
-            <v:imagedata r:id="rId8" o:title=" 5300_IBMpos"/>
+          <v:shape id="Picture 1" o:spid="_x0000_s1027" type="#_x0000_t75" alt="Description: Description: 5300_IBMpos" style="position:absolute;margin-left:98.95pt;margin-top:193.35pt;width:64.5pt;height:23.25pt;z-index:2;visibility:visible;mso-wrap-style:square;mso-wrap-edited:f;mso-width-percent:0;mso-height-percent:0;mso-position-horizontal:absolute;mso-position-horizontal-relative:page;mso-position-vertical:absolute;mso-position-vertical-relative:page;mso-width-percent:0;mso-height-percent:0">
+            <v:imagedata r:id="rId7" o:title=" 5300_IBMpos"/>
             <w10:wrap type="square" anchorx="page" anchory="page"/>
           </v:shape>
         </w:pict>
@@ -42,9 +42,9 @@
         <w:rPr>
           <w:noProof/>
         </w:rPr>
-        <w:pict>
-          <v:shape id="Picture 48" o:spid="_x0000_s1027" type="#_x0000_t75" alt="Description: Description: colorblock_PU01" style="position:absolute;margin-left:36pt;margin-top:633.7pt;width:3in;height:89.3pt;z-index:1;visibility:visible;mso-wrap-style:square;mso-width-percent:0;mso-height-percent:0;mso-wrap-distance-left:9.35pt;mso-wrap-distance-top:0;mso-wrap-distance-right:9.35pt;mso-wrap-distance-bottom:0;mso-position-horizontal:absolute;mso-position-horizontal-relative:page;mso-position-vertical:absolute;mso-position-vertical-relative:page;mso-width-percent:0;mso-height-percent:0;mso-width-relative:page;mso-height-relative:page">
-            <v:imagedata r:id="rId9" o:title=" colorblock_PU01"/>
+        <w:pict w14:anchorId="1BE1F715">
+          <v:shape id="Picture 48" o:spid="_x0000_s1026" type="#_x0000_t75" alt="Description: Description: colorblock_PU01" style="position:absolute;margin-left:36pt;margin-top:633.7pt;width:3in;height:89.3pt;z-index:1;visibility:visible;mso-wrap-style:square;mso-wrap-edited:f;mso-width-percent:0;mso-height-percent:0;mso-wrap-distance-left:9.35pt;mso-wrap-distance-top:0;mso-wrap-distance-right:9.35pt;mso-wrap-distance-bottom:0;mso-position-horizontal:absolute;mso-position-horizontal-relative:page;mso-position-vertical:absolute;mso-position-vertical-relative:page;mso-width-percent:0;mso-height-percent:0;mso-width-relative:page;mso-height-relative:page">
+            <v:imagedata r:id="rId8" o:title=" colorblock_PU01"/>
             <w10:wrap type="square" anchorx="page" anchory="page"/>
           </v:shape>
         </w:pict>
@@ -121,7 +121,6 @@
       <w:pPr>
         <w:pStyle w:val="Abstracthyperlink"/>
       </w:pPr>
-      <w:bookmarkStart w:id="0" w:name="_GoBack"/>
       <w:r>
         <w:t>http://www.</w:t>
       </w:r>
@@ -129,7 +128,6 @@
         <w:t>ibm.com/training</w:t>
       </w:r>
     </w:p>
-    <w:bookmarkEnd w:id="0"/>
     <w:p/>
     <w:p>
       <w:pPr>
@@ -6576,122 +6574,14 @@
         <w:pStyle w:val="Abstractbodytext"/>
         <w:keepNext/>
         <w:keepLines/>
-      </w:pPr>
-      <w:r>
-        <w:t>To stay informed about IBM training, see the following sites:</w:t>
-      </w:r>
-    </w:p>
-    <w:p>
-      <w:pPr>
-        <w:pStyle w:val="Abstractbodytext"/>
-        <w:keepNext/>
-        <w:keepLines/>
         <w:ind w:left="720"/>
       </w:pPr>
-      <w:r>
-        <w:t xml:space="preserve">IBM Training News: </w:t>
-      </w:r>
-      <w:r>
-        <w:rPr>
-          <w:rStyle w:val="AbstracthyperlinkChar"/>
-        </w:rPr>
-        <w:t>ibm.com/blogs/</w:t>
-      </w:r>
-      <w:proofErr w:type="spellStart"/>
-      <w:r>
-        <w:rPr>
-          <w:rStyle w:val="AbstracthyperlinkChar"/>
-        </w:rPr>
-        <w:t>ibm</w:t>
-      </w:r>
-      <w:proofErr w:type="spellEnd"/>
-      <w:r>
-        <w:rPr>
-          <w:rStyle w:val="AbstracthyperlinkChar"/>
-        </w:rPr>
-        <w:t>-training</w:t>
-      </w:r>
-    </w:p>
-    <w:p>
-      <w:pPr>
-        <w:pStyle w:val="Abstractbodytext"/>
-        <w:keepNext/>
-        <w:keepLines/>
-        <w:ind w:left="720"/>
-      </w:pPr>
-      <w:r>
-        <w:t xml:space="preserve">YouTube: </w:t>
-      </w:r>
-      <w:r>
-        <w:rPr>
-          <w:rStyle w:val="AbstracthyperlinkChar"/>
-        </w:rPr>
-        <w:t>youtube.com/</w:t>
-      </w:r>
-      <w:proofErr w:type="spellStart"/>
-      <w:r>
-        <w:rPr>
-          <w:rStyle w:val="AbstracthyperlinkChar"/>
-        </w:rPr>
-        <w:t>IBMTraining</w:t>
-      </w:r>
-      <w:proofErr w:type="spellEnd"/>
-    </w:p>
-    <w:p>
-      <w:pPr>
-        <w:pStyle w:val="Abstractbodytext"/>
-        <w:keepNext/>
-        <w:keepLines/>
-        <w:ind w:left="720"/>
-      </w:pPr>
-      <w:r>
-        <w:t xml:space="preserve">Facebook: </w:t>
-      </w:r>
-      <w:r>
-        <w:rPr>
-          <w:rStyle w:val="AbstracthyperlinkChar"/>
-        </w:rPr>
-        <w:t>facebook.com/</w:t>
-      </w:r>
-      <w:proofErr w:type="spellStart"/>
-      <w:r>
-        <w:rPr>
-          <w:rStyle w:val="AbstracthyperlinkChar"/>
-        </w:rPr>
-        <w:t>ibmtraining</w:t>
-      </w:r>
-      <w:proofErr w:type="spellEnd"/>
-    </w:p>
-    <w:p>
-      <w:pPr>
-        <w:pStyle w:val="Abstractbodytext"/>
-        <w:keepNext/>
-        <w:keepLines/>
-        <w:ind w:left="720"/>
-      </w:pPr>
-      <w:r>
-        <w:t xml:space="preserve">Twitter: </w:t>
-      </w:r>
-      <w:r>
-        <w:rPr>
-          <w:rStyle w:val="AbstracthyperlinkChar"/>
-        </w:rPr>
-        <w:t>twitter.com/</w:t>
-      </w:r>
-      <w:proofErr w:type="spellStart"/>
-      <w:r>
-        <w:rPr>
-          <w:rStyle w:val="AbstracthyperlinkChar"/>
-        </w:rPr>
-        <w:t>IBMCloudEdu</w:t>
-      </w:r>
-      <w:proofErr w:type="spellEnd"/>
     </w:p>
     <w:sectPr>
-      <w:headerReference w:type="default" r:id="rId10"/>
-      <w:footerReference w:type="even" r:id="rId11"/>
-      <w:footerReference w:type="default" r:id="rId12"/>
-      <w:headerReference w:type="first" r:id="rId13"/>
+      <w:headerReference w:type="default" r:id="rId9"/>
+      <w:footerReference w:type="even" r:id="rId10"/>
+      <w:footerReference w:type="default" r:id="rId11"/>
+      <w:headerReference w:type="first" r:id="rId12"/>
       <w:pgSz w:w="12240" w:h="15840" w:code="1"/>
       <w:pgMar w:top="720" w:right="720" w:bottom="1080" w:left="720" w:header="720" w:footer="720" w:gutter="0"/>
       <w:cols w:space="1980"/>
@@ -6703,7 +6593,7 @@
 </file>
 
 <file path=word/endnotes.xml><?xml version="1.0" encoding="utf-8"?>
-<w:endnotes xmlns:wpc="http://schemas.microsoft.com/office/word/2010/wordprocessingCanvas" xmlns:mc="http://schemas.openxmlformats.org/markup-compatibility/2006" xmlns:o="urn:schemas-microsoft-com:office:office" xmlns:r="http://schemas.openxmlformats.org/officeDocument/2006/relationships" xmlns:m="http://schemas.openxmlformats.org/officeDocument/2006/math" xmlns:v="urn:schemas-microsoft-com:vml" xmlns:wp14="http://schemas.microsoft.com/office/word/2010/wordprocessingDrawing" xmlns:wp="http://schemas.openxmlformats.org/drawingml/2006/wordprocessingDrawing" xmlns:w10="urn:schemas-microsoft-com:office:word" xmlns:w="http://schemas.openxmlformats.org/wordprocessingml/2006/main" xmlns:w14="http://schemas.microsoft.com/office/word/2010/wordml" xmlns:wpg="http://schemas.microsoft.com/office/word/2010/wordprocessingGroup" xmlns:wpi="http://schemas.microsoft.com/office/word/2010/wordprocessingInk" xmlns:wne="http://schemas.microsoft.com/office/word/2006/wordml" xmlns:wps="http://schemas.microsoft.com/office/word/2010/wordprocessingShape" mc:Ignorable="w14 wp14">
+<w:endnotes xmlns:wpc="http://schemas.microsoft.com/office/word/2010/wordprocessingCanvas" xmlns:cx="http://schemas.microsoft.com/office/drawing/2014/chartex" xmlns:cx1="http://schemas.microsoft.com/office/drawing/2015/9/8/chartex" xmlns:cx2="http://schemas.microsoft.com/office/drawing/2015/10/21/chartex" xmlns:cx3="http://schemas.microsoft.com/office/drawing/2016/5/9/chartex" xmlns:cx4="http://schemas.microsoft.com/office/drawing/2016/5/10/chartex" xmlns:cx5="http://schemas.microsoft.com/office/drawing/2016/5/11/chartex" xmlns:cx6="http://schemas.microsoft.com/office/drawing/2016/5/12/chartex" xmlns:cx7="http://schemas.microsoft.com/office/drawing/2016/5/13/chartex" xmlns:cx8="http://schemas.microsoft.com/office/drawing/2016/5/14/chartex" xmlns:mc="http://schemas.openxmlformats.org/markup-compatibility/2006" xmlns:aink="http://schemas.microsoft.com/office/drawing/2016/ink" xmlns:am3d="http://schemas.microsoft.com/office/drawing/2017/model3d" xmlns:o="urn:schemas-microsoft-com:office:office" xmlns:oel="http://schemas.microsoft.com/office/2019/extlst" xmlns:r="http://schemas.openxmlformats.org/officeDocument/2006/relationships" xmlns:m="http://schemas.openxmlformats.org/officeDocument/2006/math" xmlns:v="urn:schemas-microsoft-com:vml" xmlns:wp14="http://schemas.microsoft.com/office/word/2010/wordprocessingDrawing" xmlns:wp="http://schemas.openxmlformats.org/drawingml/2006/wordprocessingDrawing" xmlns:w10="urn:schemas-microsoft-com:office:word" xmlns:w="http://schemas.openxmlformats.org/wordprocessingml/2006/main" xmlns:w14="http://schemas.microsoft.com/office/word/2010/wordml" xmlns:w15="http://schemas.microsoft.com/office/word/2012/wordml" xmlns:w16cex="http://schemas.microsoft.com/office/word/2018/wordml/cex" xmlns:w16cid="http://schemas.microsoft.com/office/word/2016/wordml/cid" xmlns:w16="http://schemas.microsoft.com/office/word/2018/wordml" xmlns:w16sdtdh="http://schemas.microsoft.com/office/word/2020/wordml/sdtdatahash" xmlns:w16se="http://schemas.microsoft.com/office/word/2015/wordml/symex" xmlns:wpg="http://schemas.microsoft.com/office/word/2010/wordprocessingGroup" xmlns:wpi="http://schemas.microsoft.com/office/word/2010/wordprocessingInk" xmlns:wne="http://schemas.microsoft.com/office/word/2006/wordml" xmlns:wps="http://schemas.microsoft.com/office/word/2010/wordprocessingShape" mc:Ignorable="w14 w15 w16se w16cid w16 w16cex w16sdtdh wp14">
   <w:endnote w:type="separator" w:id="-1">
     <w:p>
       <w:r>
@@ -6722,7 +6612,7 @@
 </file>
 
 <file path=word/footer1.xml><?xml version="1.0" encoding="utf-8"?>
-<w:ftr xmlns:wpc="http://schemas.microsoft.com/office/word/2010/wordprocessingCanvas" xmlns:mc="http://schemas.openxmlformats.org/markup-compatibility/2006" xmlns:o="urn:schemas-microsoft-com:office:office" xmlns:r="http://schemas.openxmlformats.org/officeDocument/2006/relationships" xmlns:m="http://schemas.openxmlformats.org/officeDocument/2006/math" xmlns:v="urn:schemas-microsoft-com:vml" xmlns:wp14="http://schemas.microsoft.com/office/word/2010/wordprocessingDrawing" xmlns:wp="http://schemas.openxmlformats.org/drawingml/2006/wordprocessingDrawing" xmlns:w10="urn:schemas-microsoft-com:office:word" xmlns:w="http://schemas.openxmlformats.org/wordprocessingml/2006/main" xmlns:w14="http://schemas.microsoft.com/office/word/2010/wordml" xmlns:wpg="http://schemas.microsoft.com/office/word/2010/wordprocessingGroup" xmlns:wpi="http://schemas.microsoft.com/office/word/2010/wordprocessingInk" xmlns:wne="http://schemas.microsoft.com/office/word/2006/wordml" xmlns:wps="http://schemas.microsoft.com/office/word/2010/wordprocessingShape" mc:Ignorable="w14 wp14">
+<w:ftr xmlns:wpc="http://schemas.microsoft.com/office/word/2010/wordprocessingCanvas" xmlns:cx="http://schemas.microsoft.com/office/drawing/2014/chartex" xmlns:cx1="http://schemas.microsoft.com/office/drawing/2015/9/8/chartex" xmlns:cx2="http://schemas.microsoft.com/office/drawing/2015/10/21/chartex" xmlns:cx3="http://schemas.microsoft.com/office/drawing/2016/5/9/chartex" xmlns:cx4="http://schemas.microsoft.com/office/drawing/2016/5/10/chartex" xmlns:cx5="http://schemas.microsoft.com/office/drawing/2016/5/11/chartex" xmlns:cx6="http://schemas.microsoft.com/office/drawing/2016/5/12/chartex" xmlns:cx7="http://schemas.microsoft.com/office/drawing/2016/5/13/chartex" xmlns:cx8="http://schemas.microsoft.com/office/drawing/2016/5/14/chartex" xmlns:mc="http://schemas.openxmlformats.org/markup-compatibility/2006" xmlns:aink="http://schemas.microsoft.com/office/drawing/2016/ink" xmlns:am3d="http://schemas.microsoft.com/office/drawing/2017/model3d" xmlns:o="urn:schemas-microsoft-com:office:office" xmlns:oel="http://schemas.microsoft.com/office/2019/extlst" xmlns:r="http://schemas.openxmlformats.org/officeDocument/2006/relationships" xmlns:m="http://schemas.openxmlformats.org/officeDocument/2006/math" xmlns:v="urn:schemas-microsoft-com:vml" xmlns:wp14="http://schemas.microsoft.com/office/word/2010/wordprocessingDrawing" xmlns:wp="http://schemas.openxmlformats.org/drawingml/2006/wordprocessingDrawing" xmlns:w10="urn:schemas-microsoft-com:office:word" xmlns:w="http://schemas.openxmlformats.org/wordprocessingml/2006/main" xmlns:w14="http://schemas.microsoft.com/office/word/2010/wordml" xmlns:w15="http://schemas.microsoft.com/office/word/2012/wordml" xmlns:w16cex="http://schemas.microsoft.com/office/word/2018/wordml/cex" xmlns:w16cid="http://schemas.microsoft.com/office/word/2016/wordml/cid" xmlns:w16="http://schemas.microsoft.com/office/word/2018/wordml" xmlns:w16sdtdh="http://schemas.microsoft.com/office/word/2020/wordml/sdtdatahash" xmlns:w16se="http://schemas.microsoft.com/office/word/2015/wordml/symex" xmlns:wpg="http://schemas.microsoft.com/office/word/2010/wordprocessingGroup" xmlns:wpi="http://schemas.microsoft.com/office/word/2010/wordprocessingInk" xmlns:wne="http://schemas.microsoft.com/office/word/2006/wordml" xmlns:wps="http://schemas.microsoft.com/office/word/2010/wordprocessingShape" mc:Ignorable="w14 w15 w16se w16cid w16 w16cex w16sdtdh wp14">
   <w:p>
     <w:pPr>
       <w:pStyle w:val="Footer"/>
@@ -6760,7 +6650,7 @@
 </file>
 
 <file path=word/footer2.xml><?xml version="1.0" encoding="utf-8"?>
-<w:ftr xmlns:wpc="http://schemas.microsoft.com/office/word/2010/wordprocessingCanvas" xmlns:mc="http://schemas.openxmlformats.org/markup-compatibility/2006" xmlns:o="urn:schemas-microsoft-com:office:office" xmlns:r="http://schemas.openxmlformats.org/officeDocument/2006/relationships" xmlns:m="http://schemas.openxmlformats.org/officeDocument/2006/math" xmlns:v="urn:schemas-microsoft-com:vml" xmlns:wp14="http://schemas.microsoft.com/office/word/2010/wordprocessingDrawing" xmlns:wp="http://schemas.openxmlformats.org/drawingml/2006/wordprocessingDrawing" xmlns:w10="urn:schemas-microsoft-com:office:word" xmlns:w="http://schemas.openxmlformats.org/wordprocessingml/2006/main" xmlns:w14="http://schemas.microsoft.com/office/word/2010/wordml" xmlns:wpg="http://schemas.microsoft.com/office/word/2010/wordprocessingGroup" xmlns:wpi="http://schemas.microsoft.com/office/word/2010/wordprocessingInk" xmlns:wne="http://schemas.microsoft.com/office/word/2006/wordml" xmlns:wps="http://schemas.microsoft.com/office/word/2010/wordprocessingShape" mc:Ignorable="w14 wp14">
+<w:ftr xmlns:wpc="http://schemas.microsoft.com/office/word/2010/wordprocessingCanvas" xmlns:cx="http://schemas.microsoft.com/office/drawing/2014/chartex" xmlns:cx1="http://schemas.microsoft.com/office/drawing/2015/9/8/chartex" xmlns:cx2="http://schemas.microsoft.com/office/drawing/2015/10/21/chartex" xmlns:cx3="http://schemas.microsoft.com/office/drawing/2016/5/9/chartex" xmlns:cx4="http://schemas.microsoft.com/office/drawing/2016/5/10/chartex" xmlns:cx5="http://schemas.microsoft.com/office/drawing/2016/5/11/chartex" xmlns:cx6="http://schemas.microsoft.com/office/drawing/2016/5/12/chartex" xmlns:cx7="http://schemas.microsoft.com/office/drawing/2016/5/13/chartex" xmlns:cx8="http://schemas.microsoft.com/office/drawing/2016/5/14/chartex" xmlns:mc="http://schemas.openxmlformats.org/markup-compatibility/2006" xmlns:aink="http://schemas.microsoft.com/office/drawing/2016/ink" xmlns:am3d="http://schemas.microsoft.com/office/drawing/2017/model3d" xmlns:o="urn:schemas-microsoft-com:office:office" xmlns:oel="http://schemas.microsoft.com/office/2019/extlst" xmlns:r="http://schemas.openxmlformats.org/officeDocument/2006/relationships" xmlns:m="http://schemas.openxmlformats.org/officeDocument/2006/math" xmlns:v="urn:schemas-microsoft-com:vml" xmlns:wp14="http://schemas.microsoft.com/office/word/2010/wordprocessingDrawing" xmlns:wp="http://schemas.openxmlformats.org/drawingml/2006/wordprocessingDrawing" xmlns:w10="urn:schemas-microsoft-com:office:word" xmlns:w="http://schemas.openxmlformats.org/wordprocessingml/2006/main" xmlns:w14="http://schemas.microsoft.com/office/word/2010/wordml" xmlns:w15="http://schemas.microsoft.com/office/word/2012/wordml" xmlns:w16cex="http://schemas.microsoft.com/office/word/2018/wordml/cex" xmlns:w16cid="http://schemas.microsoft.com/office/word/2016/wordml/cid" xmlns:w16="http://schemas.microsoft.com/office/word/2018/wordml" xmlns:w16sdtdh="http://schemas.microsoft.com/office/word/2020/wordml/sdtdatahash" xmlns:w16se="http://schemas.microsoft.com/office/word/2015/wordml/symex" xmlns:wpg="http://schemas.microsoft.com/office/word/2010/wordprocessingGroup" xmlns:wpi="http://schemas.microsoft.com/office/word/2010/wordprocessingInk" xmlns:wne="http://schemas.microsoft.com/office/word/2006/wordml" xmlns:wps="http://schemas.microsoft.com/office/word/2010/wordprocessingShape" mc:Ignorable="w14 w15 w16se w16cid w16 w16cex w16sdtdh wp14">
   <w:p>
     <w:pPr>
       <w:pStyle w:val="Footer"/>
@@ -6821,7 +6711,7 @@
 </file>
 
 <file path=word/footnotes.xml><?xml version="1.0" encoding="utf-8"?>
-<w:footnotes xmlns:wpc="http://schemas.microsoft.com/office/word/2010/wordprocessingCanvas" xmlns:mc="http://schemas.openxmlformats.org/markup-compatibility/2006" xmlns:o="urn:schemas-microsoft-com:office:office" xmlns:r="http://schemas.openxmlformats.org/officeDocument/2006/relationships" xmlns:m="http://schemas.openxmlformats.org/officeDocument/2006/math" xmlns:v="urn:schemas-microsoft-com:vml" xmlns:wp14="http://schemas.microsoft.com/office/word/2010/wordprocessingDrawing" xmlns:wp="http://schemas.openxmlformats.org/drawingml/2006/wordprocessingDrawing" xmlns:w10="urn:schemas-microsoft-com:office:word" xmlns:w="http://schemas.openxmlformats.org/wordprocessingml/2006/main" xmlns:w14="http://schemas.microsoft.com/office/word/2010/wordml" xmlns:wpg="http://schemas.microsoft.com/office/word/2010/wordprocessingGroup" xmlns:wpi="http://schemas.microsoft.com/office/word/2010/wordprocessingInk" xmlns:wne="http://schemas.microsoft.com/office/word/2006/wordml" xmlns:wps="http://schemas.microsoft.com/office/word/2010/wordprocessingShape" mc:Ignorable="w14 wp14">
+<w:footnotes xmlns:wpc="http://schemas.microsoft.com/office/word/2010/wordprocessingCanvas" xmlns:cx="http://schemas.microsoft.com/office/drawing/2014/chartex" xmlns:cx1="http://schemas.microsoft.com/office/drawing/2015/9/8/chartex" xmlns:cx2="http://schemas.microsoft.com/office/drawing/2015/10/21/chartex" xmlns:cx3="http://schemas.microsoft.com/office/drawing/2016/5/9/chartex" xmlns:cx4="http://schemas.microsoft.com/office/drawing/2016/5/10/chartex" xmlns:cx5="http://schemas.microsoft.com/office/drawing/2016/5/11/chartex" xmlns:cx6="http://schemas.microsoft.com/office/drawing/2016/5/12/chartex" xmlns:cx7="http://schemas.microsoft.com/office/drawing/2016/5/13/chartex" xmlns:cx8="http://schemas.microsoft.com/office/drawing/2016/5/14/chartex" xmlns:mc="http://schemas.openxmlformats.org/markup-compatibility/2006" xmlns:aink="http://schemas.microsoft.com/office/drawing/2016/ink" xmlns:am3d="http://schemas.microsoft.com/office/drawing/2017/model3d" xmlns:o="urn:schemas-microsoft-com:office:office" xmlns:oel="http://schemas.microsoft.com/office/2019/extlst" xmlns:r="http://schemas.openxmlformats.org/officeDocument/2006/relationships" xmlns:m="http://schemas.openxmlformats.org/officeDocument/2006/math" xmlns:v="urn:schemas-microsoft-com:vml" xmlns:wp14="http://schemas.microsoft.com/office/word/2010/wordprocessingDrawing" xmlns:wp="http://schemas.openxmlformats.org/drawingml/2006/wordprocessingDrawing" xmlns:w10="urn:schemas-microsoft-com:office:word" xmlns:w="http://schemas.openxmlformats.org/wordprocessingml/2006/main" xmlns:w14="http://schemas.microsoft.com/office/word/2010/wordml" xmlns:w15="http://schemas.microsoft.com/office/word/2012/wordml" xmlns:w16cex="http://schemas.microsoft.com/office/word/2018/wordml/cex" xmlns:w16cid="http://schemas.microsoft.com/office/word/2016/wordml/cid" xmlns:w16="http://schemas.microsoft.com/office/word/2018/wordml" xmlns:w16sdtdh="http://schemas.microsoft.com/office/word/2020/wordml/sdtdatahash" xmlns:w16se="http://schemas.microsoft.com/office/word/2015/wordml/symex" xmlns:wpg="http://schemas.microsoft.com/office/word/2010/wordprocessingGroup" xmlns:wpi="http://schemas.microsoft.com/office/word/2010/wordprocessingInk" xmlns:wne="http://schemas.microsoft.com/office/word/2006/wordml" xmlns:wps="http://schemas.microsoft.com/office/word/2010/wordprocessingShape" mc:Ignorable="w14 w15 w16se w16cid w16 w16cex w16sdtdh wp14">
   <w:footnote w:type="separator" w:id="-1">
     <w:p>
       <w:r>
@@ -6840,7 +6730,7 @@
 </file>
 
 <file path=word/header1.xml><?xml version="1.0" encoding="utf-8"?>
-<w:hdr xmlns:wpc="http://schemas.microsoft.com/office/word/2010/wordprocessingCanvas" xmlns:mc="http://schemas.openxmlformats.org/markup-compatibility/2006" xmlns:o="urn:schemas-microsoft-com:office:office" xmlns:r="http://schemas.openxmlformats.org/officeDocument/2006/relationships" xmlns:m="http://schemas.openxmlformats.org/officeDocument/2006/math" xmlns:v="urn:schemas-microsoft-com:vml" xmlns:wp14="http://schemas.microsoft.com/office/word/2010/wordprocessingDrawing" xmlns:wp="http://schemas.openxmlformats.org/drawingml/2006/wordprocessingDrawing" xmlns:w10="urn:schemas-microsoft-com:office:word" xmlns:w="http://schemas.openxmlformats.org/wordprocessingml/2006/main" xmlns:w14="http://schemas.microsoft.com/office/word/2010/wordml" xmlns:wpg="http://schemas.microsoft.com/office/word/2010/wordprocessingGroup" xmlns:wpi="http://schemas.microsoft.com/office/word/2010/wordprocessingInk" xmlns:wne="http://schemas.microsoft.com/office/word/2006/wordml" xmlns:wps="http://schemas.microsoft.com/office/word/2010/wordprocessingShape" mc:Ignorable="w14 wp14">
+<w:hdr xmlns:wpc="http://schemas.microsoft.com/office/word/2010/wordprocessingCanvas" xmlns:cx="http://schemas.microsoft.com/office/drawing/2014/chartex" xmlns:cx1="http://schemas.microsoft.com/office/drawing/2015/9/8/chartex" xmlns:cx2="http://schemas.microsoft.com/office/drawing/2015/10/21/chartex" xmlns:cx3="http://schemas.microsoft.com/office/drawing/2016/5/9/chartex" xmlns:cx4="http://schemas.microsoft.com/office/drawing/2016/5/10/chartex" xmlns:cx5="http://schemas.microsoft.com/office/drawing/2016/5/11/chartex" xmlns:cx6="http://schemas.microsoft.com/office/drawing/2016/5/12/chartex" xmlns:cx7="http://schemas.microsoft.com/office/drawing/2016/5/13/chartex" xmlns:cx8="http://schemas.microsoft.com/office/drawing/2016/5/14/chartex" xmlns:mc="http://schemas.openxmlformats.org/markup-compatibility/2006" xmlns:aink="http://schemas.microsoft.com/office/drawing/2016/ink" xmlns:am3d="http://schemas.microsoft.com/office/drawing/2017/model3d" xmlns:o="urn:schemas-microsoft-com:office:office" xmlns:oel="http://schemas.microsoft.com/office/2019/extlst" xmlns:r="http://schemas.openxmlformats.org/officeDocument/2006/relationships" xmlns:m="http://schemas.openxmlformats.org/officeDocument/2006/math" xmlns:v="urn:schemas-microsoft-com:vml" xmlns:wp14="http://schemas.microsoft.com/office/word/2010/wordprocessingDrawing" xmlns:wp="http://schemas.openxmlformats.org/drawingml/2006/wordprocessingDrawing" xmlns:w10="urn:schemas-microsoft-com:office:word" xmlns:w="http://schemas.openxmlformats.org/wordprocessingml/2006/main" xmlns:w14="http://schemas.microsoft.com/office/word/2010/wordml" xmlns:w15="http://schemas.microsoft.com/office/word/2012/wordml" xmlns:w16cex="http://schemas.microsoft.com/office/word/2018/wordml/cex" xmlns:w16cid="http://schemas.microsoft.com/office/word/2016/wordml/cid" xmlns:w16="http://schemas.microsoft.com/office/word/2018/wordml" xmlns:w16sdtdh="http://schemas.microsoft.com/office/word/2020/wordml/sdtdatahash" xmlns:w16se="http://schemas.microsoft.com/office/word/2015/wordml/symex" xmlns:wpg="http://schemas.microsoft.com/office/word/2010/wordprocessingGroup" xmlns:wpi="http://schemas.microsoft.com/office/word/2010/wordprocessingInk" xmlns:wne="http://schemas.microsoft.com/office/word/2006/wordml" xmlns:wps="http://schemas.microsoft.com/office/word/2010/wordprocessingShape" mc:Ignorable="w14 w15 w16se w16cid w16 w16cex w16sdtdh wp14">
   <w:p>
     <w:pPr>
       <w:pStyle w:val="Header"/>
@@ -6871,7 +6761,7 @@
 </file>
 
 <file path=word/header2.xml><?xml version="1.0" encoding="utf-8"?>
-<w:hdr xmlns:wpc="http://schemas.microsoft.com/office/word/2010/wordprocessingCanvas" xmlns:mc="http://schemas.openxmlformats.org/markup-compatibility/2006" xmlns:o="urn:schemas-microsoft-com:office:office" xmlns:r="http://schemas.openxmlformats.org/officeDocument/2006/relationships" xmlns:m="http://schemas.openxmlformats.org/officeDocument/2006/math" xmlns:v="urn:schemas-microsoft-com:vml" xmlns:wp14="http://schemas.microsoft.com/office/word/2010/wordprocessingDrawing" xmlns:wp="http://schemas.openxmlformats.org/drawingml/2006/wordprocessingDrawing" xmlns:w10="urn:schemas-microsoft-com:office:word" xmlns:w="http://schemas.openxmlformats.org/wordprocessingml/2006/main" xmlns:w14="http://schemas.microsoft.com/office/word/2010/wordml" xmlns:wpg="http://schemas.microsoft.com/office/word/2010/wordprocessingGroup" xmlns:wpi="http://schemas.microsoft.com/office/word/2010/wordprocessingInk" xmlns:wne="http://schemas.microsoft.com/office/word/2006/wordml" xmlns:wps="http://schemas.microsoft.com/office/word/2010/wordprocessingShape" mc:Ignorable="w14 wp14">
+<w:hdr xmlns:wpc="http://schemas.microsoft.com/office/word/2010/wordprocessingCanvas" xmlns:cx="http://schemas.microsoft.com/office/drawing/2014/chartex" xmlns:cx1="http://schemas.microsoft.com/office/drawing/2015/9/8/chartex" xmlns:cx2="http://schemas.microsoft.com/office/drawing/2015/10/21/chartex" xmlns:cx3="http://schemas.microsoft.com/office/drawing/2016/5/9/chartex" xmlns:cx4="http://schemas.microsoft.com/office/drawing/2016/5/10/chartex" xmlns:cx5="http://schemas.microsoft.com/office/drawing/2016/5/11/chartex" xmlns:cx6="http://schemas.microsoft.com/office/drawing/2016/5/12/chartex" xmlns:cx7="http://schemas.microsoft.com/office/drawing/2016/5/13/chartex" xmlns:cx8="http://schemas.microsoft.com/office/drawing/2016/5/14/chartex" xmlns:mc="http://schemas.openxmlformats.org/markup-compatibility/2006" xmlns:aink="http://schemas.microsoft.com/office/drawing/2016/ink" xmlns:am3d="http://schemas.microsoft.com/office/drawing/2017/model3d" xmlns:o="urn:schemas-microsoft-com:office:office" xmlns:oel="http://schemas.microsoft.com/office/2019/extlst" xmlns:r="http://schemas.openxmlformats.org/officeDocument/2006/relationships" xmlns:m="http://schemas.openxmlformats.org/officeDocument/2006/math" xmlns:v="urn:schemas-microsoft-com:vml" xmlns:wp14="http://schemas.microsoft.com/office/word/2010/wordprocessingDrawing" xmlns:wp="http://schemas.openxmlformats.org/drawingml/2006/wordprocessingDrawing" xmlns:w10="urn:schemas-microsoft-com:office:word" xmlns:w="http://schemas.openxmlformats.org/wordprocessingml/2006/main" xmlns:w14="http://schemas.microsoft.com/office/word/2010/wordml" xmlns:w15="http://schemas.microsoft.com/office/word/2012/wordml" xmlns:w16cex="http://schemas.microsoft.com/office/word/2018/wordml/cex" xmlns:w16cid="http://schemas.microsoft.com/office/word/2016/wordml/cid" xmlns:w16="http://schemas.microsoft.com/office/word/2018/wordml" xmlns:w16sdtdh="http://schemas.microsoft.com/office/word/2020/wordml/sdtdatahash" xmlns:w16se="http://schemas.microsoft.com/office/word/2015/wordml/symex" xmlns:wpg="http://schemas.microsoft.com/office/word/2010/wordprocessingGroup" xmlns:wpi="http://schemas.microsoft.com/office/word/2010/wordprocessingInk" xmlns:wne="http://schemas.microsoft.com/office/word/2006/wordml" xmlns:wps="http://schemas.microsoft.com/office/word/2010/wordprocessingShape" mc:Ignorable="w14 w15 w16se w16cid w16 w16cex w16sdtdh wp14">
   <w:p>
     <w:pPr>
       <w:pStyle w:val="Header"/>
@@ -6918,8 +6808,8 @@
 </file>
 
 <file path=word/numbering.xml><?xml version="1.0" encoding="utf-8"?>
-<w:numbering xmlns:wpc="http://schemas.microsoft.com/office/word/2010/wordprocessingCanvas" xmlns:mc="http://schemas.openxmlformats.org/markup-compatibility/2006" xmlns:o="urn:schemas-microsoft-com:office:office" xmlns:r="http://schemas.openxmlformats.org/officeDocument/2006/relationships" xmlns:m="http://schemas.openxmlformats.org/officeDocument/2006/math" xmlns:v="urn:schemas-microsoft-com:vml" xmlns:wp14="http://schemas.microsoft.com/office/word/2010/wordprocessingDrawing" xmlns:wp="http://schemas.openxmlformats.org/drawingml/2006/wordprocessingDrawing" xmlns:w10="urn:schemas-microsoft-com:office:word" xmlns:w="http://schemas.openxmlformats.org/wordprocessingml/2006/main" xmlns:w14="http://schemas.microsoft.com/office/word/2010/wordml" xmlns:wpg="http://schemas.microsoft.com/office/word/2010/wordprocessingGroup" xmlns:wpi="http://schemas.microsoft.com/office/word/2010/wordprocessingInk" xmlns:wne="http://schemas.microsoft.com/office/word/2006/wordml" xmlns:wps="http://schemas.microsoft.com/office/word/2010/wordprocessingShape" mc:Ignorable="w14 wp14">
-  <w:abstractNum w:abstractNumId="0">
+<w:numbering xmlns:wpc="http://schemas.microsoft.com/office/word/2010/wordprocessingCanvas" xmlns:cx="http://schemas.microsoft.com/office/drawing/2014/chartex" xmlns:cx1="http://schemas.microsoft.com/office/drawing/2015/9/8/chartex" xmlns:cx2="http://schemas.microsoft.com/office/drawing/2015/10/21/chartex" xmlns:cx3="http://schemas.microsoft.com/office/drawing/2016/5/9/chartex" xmlns:cx4="http://schemas.microsoft.com/office/drawing/2016/5/10/chartex" xmlns:cx5="http://schemas.microsoft.com/office/drawing/2016/5/11/chartex" xmlns:cx6="http://schemas.microsoft.com/office/drawing/2016/5/12/chartex" xmlns:cx7="http://schemas.microsoft.com/office/drawing/2016/5/13/chartex" xmlns:cx8="http://schemas.microsoft.com/office/drawing/2016/5/14/chartex" xmlns:mc="http://schemas.openxmlformats.org/markup-compatibility/2006" xmlns:aink="http://schemas.microsoft.com/office/drawing/2016/ink" xmlns:am3d="http://schemas.microsoft.com/office/drawing/2017/model3d" xmlns:o="urn:schemas-microsoft-com:office:office" xmlns:oel="http://schemas.microsoft.com/office/2019/extlst" xmlns:r="http://schemas.openxmlformats.org/officeDocument/2006/relationships" xmlns:m="http://schemas.openxmlformats.org/officeDocument/2006/math" xmlns:v="urn:schemas-microsoft-com:vml" xmlns:wp14="http://schemas.microsoft.com/office/word/2010/wordprocessingDrawing" xmlns:wp="http://schemas.openxmlformats.org/drawingml/2006/wordprocessingDrawing" xmlns:w10="urn:schemas-microsoft-com:office:word" xmlns:w="http://schemas.openxmlformats.org/wordprocessingml/2006/main" xmlns:w14="http://schemas.microsoft.com/office/word/2010/wordml" xmlns:w15="http://schemas.microsoft.com/office/word/2012/wordml" xmlns:w16cex="http://schemas.microsoft.com/office/word/2018/wordml/cex" xmlns:w16cid="http://schemas.microsoft.com/office/word/2016/wordml/cid" xmlns:w16="http://schemas.microsoft.com/office/word/2018/wordml" xmlns:w16sdtdh="http://schemas.microsoft.com/office/word/2020/wordml/sdtdatahash" xmlns:w16se="http://schemas.microsoft.com/office/word/2015/wordml/symex" xmlns:wpg="http://schemas.microsoft.com/office/word/2010/wordprocessingGroup" xmlns:wpi="http://schemas.microsoft.com/office/word/2010/wordprocessingInk" xmlns:wne="http://schemas.microsoft.com/office/word/2006/wordml" xmlns:wps="http://schemas.microsoft.com/office/word/2010/wordprocessingShape" mc:Ignorable="w14 w15 w16se w16cid w16 w16cex w16sdtdh wp14">
+  <w:abstractNum w:abstractNumId="0" w15:restartNumberingAfterBreak="0">
     <w:nsid w:val="00212A83"/>
     <w:multiLevelType w:val="hybridMultilevel"/>
     <w:tmpl w:val="62F6EC0C"/>
@@ -7059,7 +6949,7 @@
       </w:rPr>
     </w:lvl>
   </w:abstractNum>
-  <w:abstractNum w:abstractNumId="1">
+  <w:abstractNum w:abstractNumId="1" w15:restartNumberingAfterBreak="0">
     <w:nsid w:val="0475374A"/>
     <w:multiLevelType w:val="multilevel"/>
     <w:tmpl w:val="2E109366"/>
@@ -7199,7 +7089,7 @@
       </w:rPr>
     </w:lvl>
   </w:abstractNum>
-  <w:abstractNum w:abstractNumId="2">
+  <w:abstractNum w:abstractNumId="2" w15:restartNumberingAfterBreak="0">
     <w:nsid w:val="06800BE1"/>
     <w:multiLevelType w:val="multilevel"/>
     <w:tmpl w:val="652A7A44"/>
@@ -7339,7 +7229,7 @@
       </w:rPr>
     </w:lvl>
   </w:abstractNum>
-  <w:abstractNum w:abstractNumId="3">
+  <w:abstractNum w:abstractNumId="3" w15:restartNumberingAfterBreak="0">
     <w:nsid w:val="088A3B12"/>
     <w:multiLevelType w:val="hybridMultilevel"/>
     <w:tmpl w:val="B5FE4E70"/>
@@ -7479,7 +7369,7 @@
       </w:rPr>
     </w:lvl>
   </w:abstractNum>
-  <w:abstractNum w:abstractNumId="4">
+  <w:abstractNum w:abstractNumId="4" w15:restartNumberingAfterBreak="0">
     <w:nsid w:val="090A7114"/>
     <w:multiLevelType w:val="multilevel"/>
     <w:tmpl w:val="9F2847F4"/>
@@ -7619,7 +7509,7 @@
       </w:rPr>
     </w:lvl>
   </w:abstractNum>
-  <w:abstractNum w:abstractNumId="5">
+  <w:abstractNum w:abstractNumId="5" w15:restartNumberingAfterBreak="0">
     <w:nsid w:val="100B3A75"/>
     <w:multiLevelType w:val="multilevel"/>
     <w:tmpl w:val="C906A2BC"/>
@@ -7759,7 +7649,7 @@
       </w:rPr>
     </w:lvl>
   </w:abstractNum>
-  <w:abstractNum w:abstractNumId="6">
+  <w:abstractNum w:abstractNumId="6" w15:restartNumberingAfterBreak="0">
     <w:nsid w:val="12AC0A33"/>
     <w:multiLevelType w:val="multilevel"/>
     <w:tmpl w:val="45D69A54"/>
@@ -7899,7 +7789,7 @@
       </w:rPr>
     </w:lvl>
   </w:abstractNum>
-  <w:abstractNum w:abstractNumId="7">
+  <w:abstractNum w:abstractNumId="7" w15:restartNumberingAfterBreak="0">
     <w:nsid w:val="19476721"/>
     <w:multiLevelType w:val="multilevel"/>
     <w:tmpl w:val="F77E42F0"/>
@@ -8039,7 +7929,7 @@
       </w:rPr>
     </w:lvl>
   </w:abstractNum>
-  <w:abstractNum w:abstractNumId="8">
+  <w:abstractNum w:abstractNumId="8" w15:restartNumberingAfterBreak="0">
     <w:nsid w:val="1E39358F"/>
     <w:multiLevelType w:val="hybridMultilevel"/>
     <w:tmpl w:val="F16A3642"/>
@@ -8179,7 +8069,7 @@
       </w:rPr>
     </w:lvl>
   </w:abstractNum>
-  <w:abstractNum w:abstractNumId="9">
+  <w:abstractNum w:abstractNumId="9" w15:restartNumberingAfterBreak="0">
     <w:nsid w:val="28AA3618"/>
     <w:multiLevelType w:val="multilevel"/>
     <w:tmpl w:val="BA7CD9BE"/>
@@ -8319,7 +8209,7 @@
       </w:rPr>
     </w:lvl>
   </w:abstractNum>
-  <w:abstractNum w:abstractNumId="10">
+  <w:abstractNum w:abstractNumId="10" w15:restartNumberingAfterBreak="0">
     <w:nsid w:val="28FC11FB"/>
     <w:multiLevelType w:val="multilevel"/>
     <w:tmpl w:val="652A7A44"/>
@@ -8459,7 +8349,7 @@
       </w:rPr>
     </w:lvl>
   </w:abstractNum>
-  <w:abstractNum w:abstractNumId="11">
+  <w:abstractNum w:abstractNumId="11" w15:restartNumberingAfterBreak="0">
     <w:nsid w:val="2B1D2935"/>
     <w:multiLevelType w:val="multilevel"/>
     <w:tmpl w:val="36023928"/>
@@ -8599,7 +8489,7 @@
       </w:rPr>
     </w:lvl>
   </w:abstractNum>
-  <w:abstractNum w:abstractNumId="12">
+  <w:abstractNum w:abstractNumId="12" w15:restartNumberingAfterBreak="0">
     <w:nsid w:val="2E9C4821"/>
     <w:multiLevelType w:val="hybridMultilevel"/>
     <w:tmpl w:val="D924DDE6"/>
@@ -8739,7 +8629,7 @@
       </w:rPr>
     </w:lvl>
   </w:abstractNum>
-  <w:abstractNum w:abstractNumId="13">
+  <w:abstractNum w:abstractNumId="13" w15:restartNumberingAfterBreak="0">
     <w:nsid w:val="33C55627"/>
     <w:multiLevelType w:val="hybridMultilevel"/>
     <w:tmpl w:val="B73E559A"/>
@@ -8879,7 +8769,7 @@
       </w:rPr>
     </w:lvl>
   </w:abstractNum>
-  <w:abstractNum w:abstractNumId="14">
+  <w:abstractNum w:abstractNumId="14" w15:restartNumberingAfterBreak="0">
     <w:nsid w:val="389E46A2"/>
     <w:multiLevelType w:val="multilevel"/>
     <w:tmpl w:val="9A22A28A"/>
@@ -9019,7 +8909,7 @@
       </w:rPr>
     </w:lvl>
   </w:abstractNum>
-  <w:abstractNum w:abstractNumId="15">
+  <w:abstractNum w:abstractNumId="15" w15:restartNumberingAfterBreak="0">
     <w:nsid w:val="3CDB6321"/>
     <w:multiLevelType w:val="hybridMultilevel"/>
     <w:tmpl w:val="85E04482"/>
@@ -9159,7 +9049,7 @@
       </w:rPr>
     </w:lvl>
   </w:abstractNum>
-  <w:abstractNum w:abstractNumId="16">
+  <w:abstractNum w:abstractNumId="16" w15:restartNumberingAfterBreak="0">
     <w:nsid w:val="424648AD"/>
     <w:multiLevelType w:val="multilevel"/>
     <w:tmpl w:val="B346F356"/>
@@ -9299,7 +9189,7 @@
       </w:rPr>
     </w:lvl>
   </w:abstractNum>
-  <w:abstractNum w:abstractNumId="17">
+  <w:abstractNum w:abstractNumId="17" w15:restartNumberingAfterBreak="0">
     <w:nsid w:val="4AC64C18"/>
     <w:multiLevelType w:val="multilevel"/>
     <w:tmpl w:val="B5D4286E"/>
@@ -9439,7 +9329,7 @@
       </w:rPr>
     </w:lvl>
   </w:abstractNum>
-  <w:abstractNum w:abstractNumId="18">
+  <w:abstractNum w:abstractNumId="18" w15:restartNumberingAfterBreak="0">
     <w:nsid w:val="4B9D7E74"/>
     <w:multiLevelType w:val="hybridMultilevel"/>
     <w:tmpl w:val="1A4AC8CA"/>
@@ -9579,7 +9469,7 @@
       </w:rPr>
     </w:lvl>
   </w:abstractNum>
-  <w:abstractNum w:abstractNumId="19">
+  <w:abstractNum w:abstractNumId="19" w15:restartNumberingAfterBreak="0">
     <w:nsid w:val="4BFA0145"/>
     <w:multiLevelType w:val="multilevel"/>
     <w:tmpl w:val="CB26F72A"/>
@@ -9721,7 +9611,7 @@
       </w:rPr>
     </w:lvl>
   </w:abstractNum>
-  <w:abstractNum w:abstractNumId="20">
+  <w:abstractNum w:abstractNumId="20" w15:restartNumberingAfterBreak="0">
     <w:nsid w:val="55D05CE7"/>
     <w:multiLevelType w:val="multilevel"/>
     <w:tmpl w:val="C906A2BC"/>
@@ -9861,7 +9751,7 @@
       </w:rPr>
     </w:lvl>
   </w:abstractNum>
-  <w:abstractNum w:abstractNumId="21">
+  <w:abstractNum w:abstractNumId="21" w15:restartNumberingAfterBreak="0">
     <w:nsid w:val="56390385"/>
     <w:multiLevelType w:val="hybridMultilevel"/>
     <w:tmpl w:val="6C9E40B2"/>
@@ -10001,7 +9891,7 @@
       </w:rPr>
     </w:lvl>
   </w:abstractNum>
-  <w:abstractNum w:abstractNumId="22">
+  <w:abstractNum w:abstractNumId="22" w15:restartNumberingAfterBreak="0">
     <w:nsid w:val="5F685F70"/>
     <w:multiLevelType w:val="hybridMultilevel"/>
     <w:tmpl w:val="2DB294F4"/>
@@ -10141,7 +10031,7 @@
       </w:rPr>
     </w:lvl>
   </w:abstractNum>
-  <w:abstractNum w:abstractNumId="23">
+  <w:abstractNum w:abstractNumId="23" w15:restartNumberingAfterBreak="0">
     <w:nsid w:val="606311A8"/>
     <w:multiLevelType w:val="multilevel"/>
     <w:tmpl w:val="52781DF0"/>
@@ -10281,7 +10171,7 @@
       </w:rPr>
     </w:lvl>
   </w:abstractNum>
-  <w:abstractNum w:abstractNumId="24">
+  <w:abstractNum w:abstractNumId="24" w15:restartNumberingAfterBreak="0">
     <w:nsid w:val="6CD16E15"/>
     <w:multiLevelType w:val="hybridMultilevel"/>
     <w:tmpl w:val="7832A804"/>
@@ -10421,7 +10311,7 @@
       </w:rPr>
     </w:lvl>
   </w:abstractNum>
-  <w:abstractNum w:abstractNumId="25">
+  <w:abstractNum w:abstractNumId="25" w15:restartNumberingAfterBreak="0">
     <w:nsid w:val="6F9D21ED"/>
     <w:multiLevelType w:val="multilevel"/>
     <w:tmpl w:val="E848BE7C"/>
@@ -10561,7 +10451,7 @@
       </w:rPr>
     </w:lvl>
   </w:abstractNum>
-  <w:abstractNum w:abstractNumId="26">
+  <w:abstractNum w:abstractNumId="26" w15:restartNumberingAfterBreak="0">
     <w:nsid w:val="70054596"/>
     <w:multiLevelType w:val="hybridMultilevel"/>
     <w:tmpl w:val="BE44C572"/>
@@ -10701,7 +10591,7 @@
       </w:rPr>
     </w:lvl>
   </w:abstractNum>
-  <w:abstractNum w:abstractNumId="27">
+  <w:abstractNum w:abstractNumId="27" w15:restartNumberingAfterBreak="0">
     <w:nsid w:val="77793615"/>
     <w:multiLevelType w:val="multilevel"/>
     <w:tmpl w:val="D924DDE6"/>
@@ -10841,7 +10731,7 @@
       </w:rPr>
     </w:lvl>
   </w:abstractNum>
-  <w:abstractNum w:abstractNumId="28">
+  <w:abstractNum w:abstractNumId="28" w15:restartNumberingAfterBreak="0">
     <w:nsid w:val="78E120CB"/>
     <w:multiLevelType w:val="hybridMultilevel"/>
     <w:tmpl w:val="987429EE"/>
@@ -10981,7 +10871,7 @@
       </w:rPr>
     </w:lvl>
   </w:abstractNum>
-  <w:abstractNum w:abstractNumId="29">
+  <w:abstractNum w:abstractNumId="29" w15:restartNumberingAfterBreak="0">
     <w:nsid w:val="7CCE2E34"/>
     <w:multiLevelType w:val="hybridMultilevel"/>
     <w:tmpl w:val="684EE9FA"/>
@@ -11122,7 +11012,7 @@
       </w:rPr>
     </w:lvl>
   </w:abstractNum>
-  <w:abstractNum w:abstractNumId="30">
+  <w:abstractNum w:abstractNumId="30" w15:restartNumberingAfterBreak="0">
     <w:nsid w:val="7E125EA3"/>
     <w:multiLevelType w:val="multilevel"/>
     <w:tmpl w:val="45D69A54"/>
@@ -11262,104 +11152,104 @@
       </w:rPr>
     </w:lvl>
   </w:abstractNum>
-  <w:num w:numId="1">
+  <w:num w:numId="1" w16cid:durableId="1418939581">
     <w:abstractNumId w:val="30"/>
   </w:num>
-  <w:num w:numId="2">
+  <w:num w:numId="2" w16cid:durableId="418990498">
     <w:abstractNumId w:val="7"/>
   </w:num>
-  <w:num w:numId="3">
+  <w:num w:numId="3" w16cid:durableId="888419511">
     <w:abstractNumId w:val="5"/>
   </w:num>
-  <w:num w:numId="4">
+  <w:num w:numId="4" w16cid:durableId="1292638694">
     <w:abstractNumId w:val="14"/>
   </w:num>
-  <w:num w:numId="5">
+  <w:num w:numId="5" w16cid:durableId="947085803">
     <w:abstractNumId w:val="4"/>
   </w:num>
-  <w:num w:numId="6">
+  <w:num w:numId="6" w16cid:durableId="1965766731">
     <w:abstractNumId w:val="0"/>
   </w:num>
-  <w:num w:numId="7">
+  <w:num w:numId="7" w16cid:durableId="2037653442">
     <w:abstractNumId w:val="26"/>
   </w:num>
-  <w:num w:numId="8">
+  <w:num w:numId="8" w16cid:durableId="1131677286">
     <w:abstractNumId w:val="11"/>
   </w:num>
-  <w:num w:numId="9">
+  <w:num w:numId="9" w16cid:durableId="1400443016">
     <w:abstractNumId w:val="28"/>
   </w:num>
-  <w:num w:numId="10">
+  <w:num w:numId="10" w16cid:durableId="1031145854">
     <w:abstractNumId w:val="13"/>
   </w:num>
-  <w:num w:numId="11">
+  <w:num w:numId="11" w16cid:durableId="187522718">
     <w:abstractNumId w:val="16"/>
   </w:num>
-  <w:num w:numId="12">
+  <w:num w:numId="12" w16cid:durableId="1348561626">
     <w:abstractNumId w:val="24"/>
   </w:num>
-  <w:num w:numId="13">
+  <w:num w:numId="13" w16cid:durableId="1670791988">
     <w:abstractNumId w:val="18"/>
   </w:num>
-  <w:num w:numId="14">
+  <w:num w:numId="14" w16cid:durableId="503207525">
     <w:abstractNumId w:val="3"/>
   </w:num>
-  <w:num w:numId="15">
+  <w:num w:numId="15" w16cid:durableId="151068047">
     <w:abstractNumId w:val="20"/>
   </w:num>
-  <w:num w:numId="16">
+  <w:num w:numId="16" w16cid:durableId="2091192616">
     <w:abstractNumId w:val="17"/>
   </w:num>
-  <w:num w:numId="17">
+  <w:num w:numId="17" w16cid:durableId="180897322">
     <w:abstractNumId w:val="6"/>
   </w:num>
-  <w:num w:numId="18">
+  <w:num w:numId="18" w16cid:durableId="2049912665">
     <w:abstractNumId w:val="25"/>
   </w:num>
-  <w:num w:numId="19">
+  <w:num w:numId="19" w16cid:durableId="1762484309">
     <w:abstractNumId w:val="12"/>
   </w:num>
-  <w:num w:numId="20">
+  <w:num w:numId="20" w16cid:durableId="98523465">
     <w:abstractNumId w:val="27"/>
   </w:num>
-  <w:num w:numId="21">
+  <w:num w:numId="21" w16cid:durableId="2134202560">
     <w:abstractNumId w:val="2"/>
   </w:num>
-  <w:num w:numId="22">
+  <w:num w:numId="22" w16cid:durableId="788815859">
     <w:abstractNumId w:val="10"/>
   </w:num>
-  <w:num w:numId="23">
+  <w:num w:numId="23" w16cid:durableId="532622510">
     <w:abstractNumId w:val="1"/>
   </w:num>
-  <w:num w:numId="24">
+  <w:num w:numId="24" w16cid:durableId="660891397">
     <w:abstractNumId w:val="9"/>
   </w:num>
-  <w:num w:numId="25">
+  <w:num w:numId="25" w16cid:durableId="686562507">
     <w:abstractNumId w:val="19"/>
   </w:num>
-  <w:num w:numId="26">
+  <w:num w:numId="26" w16cid:durableId="1461217705">
     <w:abstractNumId w:val="23"/>
   </w:num>
-  <w:num w:numId="27">
+  <w:num w:numId="27" w16cid:durableId="425229576">
     <w:abstractNumId w:val="29"/>
   </w:num>
-  <w:num w:numId="28">
+  <w:num w:numId="28" w16cid:durableId="1310982396">
     <w:abstractNumId w:val="22"/>
   </w:num>
-  <w:num w:numId="29">
+  <w:num w:numId="29" w16cid:durableId="1932885288">
     <w:abstractNumId w:val="8"/>
   </w:num>
-  <w:num w:numId="30">
+  <w:num w:numId="30" w16cid:durableId="674310243">
     <w:abstractNumId w:val="21"/>
   </w:num>
-  <w:num w:numId="31">
+  <w:num w:numId="31" w16cid:durableId="670832518">
     <w:abstractNumId w:val="15"/>
   </w:num>
 </w:numbering>
 </file>
 
 <file path=word/styles.xml><?xml version="1.0" encoding="utf-8"?>
-<w:styles xmlns:mc="http://schemas.openxmlformats.org/markup-compatibility/2006" xmlns:r="http://schemas.openxmlformats.org/officeDocument/2006/relationships" xmlns:w="http://schemas.openxmlformats.org/wordprocessingml/2006/main" xmlns:w14="http://schemas.microsoft.com/office/word/2010/wordml" mc:Ignorable="w14">
+<w:styles xmlns:mc="http://schemas.openxmlformats.org/markup-compatibility/2006" xmlns:r="http://schemas.openxmlformats.org/officeDocument/2006/relationships" xmlns:w="http://schemas.openxmlformats.org/wordprocessingml/2006/main" xmlns:w14="http://schemas.microsoft.com/office/word/2010/wordml" xmlns:w15="http://schemas.microsoft.com/office/word/2012/wordml" xmlns:w16cex="http://schemas.microsoft.com/office/word/2018/wordml/cex" xmlns:w16cid="http://schemas.microsoft.com/office/word/2016/wordml/cid" xmlns:w16="http://schemas.microsoft.com/office/word/2018/wordml" xmlns:w16sdtdh="http://schemas.microsoft.com/office/word/2020/wordml/sdtdatahash" xmlns:w16se="http://schemas.microsoft.com/office/word/2015/wordml/symex" mc:Ignorable="w14 w15 w16se w16cid w16 w16cex w16sdtdh">
   <w:docDefaults>
     <w:rPrDefault>
       <w:rPr>
@@ -11369,7 +11259,7 @@
     </w:rPrDefault>
     <w:pPrDefault/>
   </w:docDefaults>
-  <w:latentStyles w:defLockedState="0" w:defUIPriority="0" w:defSemiHidden="0" w:defUnhideWhenUsed="0" w:defQFormat="0" w:count="267">
+  <w:latentStyles w:defLockedState="0" w:defUIPriority="0" w:defSemiHidden="0" w:defUnhideWhenUsed="0" w:defQFormat="0" w:count="376">
     <w:lsdException w:name="Normal" w:qFormat="1"/>
     <w:lsdException w:name="heading 1" w:qFormat="1"/>
     <w:lsdException w:name="heading 2" w:semiHidden="1" w:unhideWhenUsed="1" w:qFormat="1"/>
@@ -11385,16 +11275,267 @@
     <w:lsdException w:name="Subtitle" w:qFormat="1"/>
     <w:lsdException w:name="Strong" w:qFormat="1"/>
     <w:lsdException w:name="Emphasis" w:qFormat="1"/>
+    <w:lsdException w:name="Normal Table" w:semiHidden="1" w:unhideWhenUsed="1"/>
+    <w:lsdException w:name="Table Simple 1" w:semiHidden="1" w:unhideWhenUsed="1"/>
+    <w:lsdException w:name="Table Simple 2" w:semiHidden="1" w:unhideWhenUsed="1"/>
+    <w:lsdException w:name="Table Simple 3" w:semiHidden="1" w:unhideWhenUsed="1"/>
+    <w:lsdException w:name="Table Classic 1" w:semiHidden="1" w:unhideWhenUsed="1"/>
+    <w:lsdException w:name="Table Classic 2" w:semiHidden="1" w:unhideWhenUsed="1"/>
+    <w:lsdException w:name="Table Classic 3" w:semiHidden="1" w:unhideWhenUsed="1"/>
+    <w:lsdException w:name="Table Classic 4" w:semiHidden="1" w:unhideWhenUsed="1"/>
+    <w:lsdException w:name="Table Colorful 1" w:semiHidden="1" w:unhideWhenUsed="1"/>
+    <w:lsdException w:name="Table Colorful 2" w:semiHidden="1" w:unhideWhenUsed="1"/>
+    <w:lsdException w:name="Table Colorful 3" w:semiHidden="1" w:unhideWhenUsed="1"/>
+    <w:lsdException w:name="Table Columns 1" w:semiHidden="1" w:unhideWhenUsed="1"/>
+    <w:lsdException w:name="Table Columns 2" w:semiHidden="1" w:unhideWhenUsed="1"/>
+    <w:lsdException w:name="Table Columns 3" w:semiHidden="1" w:unhideWhenUsed="1"/>
+    <w:lsdException w:name="Table Columns 4" w:semiHidden="1" w:unhideWhenUsed="1"/>
+    <w:lsdException w:name="Table Columns 5" w:semiHidden="1" w:unhideWhenUsed="1"/>
+    <w:lsdException w:name="Table Grid 1" w:semiHidden="1" w:unhideWhenUsed="1"/>
+    <w:lsdException w:name="Table Grid 2" w:semiHidden="1" w:unhideWhenUsed="1"/>
+    <w:lsdException w:name="Table Grid 3" w:semiHidden="1" w:unhideWhenUsed="1"/>
+    <w:lsdException w:name="Table Grid 4" w:semiHidden="1" w:unhideWhenUsed="1"/>
+    <w:lsdException w:name="Table Grid 5" w:semiHidden="1" w:unhideWhenUsed="1"/>
+    <w:lsdException w:name="Table Grid 6" w:semiHidden="1" w:unhideWhenUsed="1"/>
+    <w:lsdException w:name="Table Grid 7" w:semiHidden="1" w:unhideWhenUsed="1"/>
+    <w:lsdException w:name="Table Grid 8" w:semiHidden="1" w:unhideWhenUsed="1"/>
+    <w:lsdException w:name="Table List 1" w:semiHidden="1" w:unhideWhenUsed="1"/>
+    <w:lsdException w:name="Table List 2" w:semiHidden="1" w:unhideWhenUsed="1"/>
+    <w:lsdException w:name="Table List 3" w:semiHidden="1" w:unhideWhenUsed="1"/>
+    <w:lsdException w:name="Table List 4" w:semiHidden="1" w:unhideWhenUsed="1"/>
+    <w:lsdException w:name="Table List 5" w:semiHidden="1" w:unhideWhenUsed="1"/>
+    <w:lsdException w:name="Table List 6" w:semiHidden="1" w:unhideWhenUsed="1"/>
+    <w:lsdException w:name="Table List 7" w:semiHidden="1" w:unhideWhenUsed="1"/>
+    <w:lsdException w:name="Table List 8" w:semiHidden="1" w:unhideWhenUsed="1"/>
+    <w:lsdException w:name="Table 3D effects 1" w:semiHidden="1" w:unhideWhenUsed="1"/>
+    <w:lsdException w:name="Table 3D effects 2" w:semiHidden="1" w:unhideWhenUsed="1"/>
+    <w:lsdException w:name="Table 3D effects 3" w:semiHidden="1" w:unhideWhenUsed="1"/>
+    <w:lsdException w:name="Table Contemporary" w:semiHidden="1" w:unhideWhenUsed="1"/>
+    <w:lsdException w:name="Table Elegant" w:semiHidden="1" w:unhideWhenUsed="1"/>
+    <w:lsdException w:name="Table Professional" w:semiHidden="1" w:unhideWhenUsed="1"/>
+    <w:lsdException w:name="Table Subtle 1" w:semiHidden="1" w:unhideWhenUsed="1"/>
+    <w:lsdException w:name="Table Subtle 2" w:semiHidden="1" w:unhideWhenUsed="1"/>
+    <w:lsdException w:name="Table Web 1" w:semiHidden="1" w:unhideWhenUsed="1"/>
+    <w:lsdException w:name="Table Web 2" w:semiHidden="1" w:unhideWhenUsed="1"/>
+    <w:lsdException w:name="Table Web 3" w:semiHidden="1" w:unhideWhenUsed="1"/>
+    <w:lsdException w:name="Table Theme" w:semiHidden="1" w:unhideWhenUsed="1"/>
     <w:lsdException w:name="No Spacing" w:qFormat="1"/>
+    <w:lsdException w:name="Light Shading"/>
+    <w:lsdException w:name="Light List"/>
+    <w:lsdException w:name="Light Grid"/>
+    <w:lsdException w:name="Medium Shading 1"/>
+    <w:lsdException w:name="Medium Shading 2"/>
+    <w:lsdException w:name="Medium List 1"/>
+    <w:lsdException w:name="Medium List 2"/>
+    <w:lsdException w:name="Medium Grid 1"/>
+    <w:lsdException w:name="Medium Grid 2"/>
+    <w:lsdException w:name="Medium Grid 3"/>
+    <w:lsdException w:name="Dark List"/>
+    <w:lsdException w:name="Colorful Shading"/>
+    <w:lsdException w:name="Colorful List"/>
+    <w:lsdException w:name="Colorful Grid"/>
+    <w:lsdException w:name="Light Shading Accent 1"/>
+    <w:lsdException w:name="Light List Accent 1"/>
+    <w:lsdException w:name="Light Grid Accent 1"/>
+    <w:lsdException w:name="Medium Shading 1 Accent 1"/>
+    <w:lsdException w:name="Medium Shading 2 Accent 1"/>
+    <w:lsdException w:name="Medium List 1 Accent 1"/>
     <w:lsdException w:name="List Paragraph" w:qFormat="1"/>
     <w:lsdException w:name="Quote" w:qFormat="1"/>
     <w:lsdException w:name="Intense Quote" w:qFormat="1"/>
+    <w:lsdException w:name="Medium List 2 Accent 1"/>
+    <w:lsdException w:name="Medium Grid 1 Accent 1"/>
+    <w:lsdException w:name="Medium Grid 2 Accent 1"/>
+    <w:lsdException w:name="Medium Grid 3 Accent 1"/>
+    <w:lsdException w:name="Dark List Accent 1"/>
+    <w:lsdException w:name="Colorful Shading Accent 1"/>
+    <w:lsdException w:name="Colorful List Accent 1"/>
+    <w:lsdException w:name="Colorful Grid Accent 1"/>
+    <w:lsdException w:name="Light Shading Accent 2"/>
+    <w:lsdException w:name="Light List Accent 2"/>
+    <w:lsdException w:name="Light Grid Accent 2"/>
+    <w:lsdException w:name="Medium Shading 1 Accent 2"/>
+    <w:lsdException w:name="Medium Shading 2 Accent 2"/>
+    <w:lsdException w:name="Medium List 1 Accent 2"/>
+    <w:lsdException w:name="Medium List 2 Accent 2"/>
+    <w:lsdException w:name="Medium Grid 1 Accent 2"/>
+    <w:lsdException w:name="Medium Grid 2 Accent 2"/>
+    <w:lsdException w:name="Medium Grid 3 Accent 2"/>
+    <w:lsdException w:name="Dark List Accent 2"/>
+    <w:lsdException w:name="Colorful Shading Accent 2"/>
+    <w:lsdException w:name="Colorful List Accent 2"/>
+    <w:lsdException w:name="Colorful Grid Accent 2"/>
+    <w:lsdException w:name="Light Shading Accent 3"/>
+    <w:lsdException w:name="Light List Accent 3"/>
+    <w:lsdException w:name="Light Grid Accent 3"/>
+    <w:lsdException w:name="Medium Shading 1 Accent 3"/>
+    <w:lsdException w:name="Medium Shading 2 Accent 3"/>
+    <w:lsdException w:name="Medium List 1 Accent 3"/>
+    <w:lsdException w:name="Medium List 2 Accent 3"/>
+    <w:lsdException w:name="Medium Grid 1 Accent 3"/>
+    <w:lsdException w:name="Medium Grid 2 Accent 3"/>
+    <w:lsdException w:name="Medium Grid 3 Accent 3"/>
+    <w:lsdException w:name="Dark List Accent 3"/>
+    <w:lsdException w:name="Colorful Shading Accent 3"/>
+    <w:lsdException w:name="Colorful List Accent 3"/>
+    <w:lsdException w:name="Colorful Grid Accent 3"/>
+    <w:lsdException w:name="Light Shading Accent 4"/>
+    <w:lsdException w:name="Light List Accent 4"/>
+    <w:lsdException w:name="Light Grid Accent 4"/>
+    <w:lsdException w:name="Medium Shading 1 Accent 4"/>
+    <w:lsdException w:name="Medium Shading 2 Accent 4"/>
+    <w:lsdException w:name="Medium List 1 Accent 4"/>
+    <w:lsdException w:name="Medium List 2 Accent 4"/>
+    <w:lsdException w:name="Medium Grid 1 Accent 4"/>
+    <w:lsdException w:name="Medium Grid 2 Accent 4"/>
+    <w:lsdException w:name="Medium Grid 3 Accent 4"/>
+    <w:lsdException w:name="Dark List Accent 4"/>
+    <w:lsdException w:name="Colorful Shading Accent 4"/>
+    <w:lsdException w:name="Colorful List Accent 4"/>
+    <w:lsdException w:name="Colorful Grid Accent 4"/>
+    <w:lsdException w:name="Light Shading Accent 5"/>
+    <w:lsdException w:name="Light List Accent 5"/>
+    <w:lsdException w:name="Light Grid Accent 5"/>
+    <w:lsdException w:name="Medium Shading 1 Accent 5"/>
+    <w:lsdException w:name="Medium Shading 2 Accent 5"/>
+    <w:lsdException w:name="Medium List 1 Accent 5"/>
+    <w:lsdException w:name="Medium List 2 Accent 5"/>
+    <w:lsdException w:name="Medium Grid 1 Accent 5"/>
+    <w:lsdException w:name="Medium Grid 2 Accent 5"/>
+    <w:lsdException w:name="Medium Grid 3 Accent 5"/>
+    <w:lsdException w:name="Dark List Accent 5"/>
+    <w:lsdException w:name="Colorful Shading Accent 5"/>
+    <w:lsdException w:name="Colorful List Accent 5"/>
+    <w:lsdException w:name="Colorful Grid Accent 5"/>
+    <w:lsdException w:name="Light Shading Accent 6"/>
+    <w:lsdException w:name="Light List Accent 6"/>
+    <w:lsdException w:name="Light Grid Accent 6"/>
+    <w:lsdException w:name="Medium Shading 1 Accent 6"/>
+    <w:lsdException w:name="Medium Shading 2 Accent 6"/>
+    <w:lsdException w:name="Medium List 1 Accent 6"/>
+    <w:lsdException w:name="Medium List 2 Accent 6"/>
+    <w:lsdException w:name="Medium Grid 1 Accent 6"/>
+    <w:lsdException w:name="Medium Grid 2 Accent 6"/>
+    <w:lsdException w:name="Medium Grid 3 Accent 6"/>
+    <w:lsdException w:name="Dark List Accent 6"/>
+    <w:lsdException w:name="Colorful Shading Accent 6"/>
+    <w:lsdException w:name="Colorful List Accent 6"/>
+    <w:lsdException w:name="Colorful Grid Accent 6"/>
     <w:lsdException w:name="Subtle Emphasis" w:qFormat="1"/>
     <w:lsdException w:name="Intense Emphasis" w:qFormat="1"/>
     <w:lsdException w:name="Subtle Reference" w:qFormat="1"/>
     <w:lsdException w:name="Intense Reference" w:qFormat="1"/>
     <w:lsdException w:name="Book Title" w:qFormat="1"/>
     <w:lsdException w:name="TOC Heading" w:semiHidden="1" w:unhideWhenUsed="1" w:qFormat="1"/>
+    <w:lsdException w:name="Plain Table 1" w:uiPriority="41"/>
+    <w:lsdException w:name="Plain Table 2" w:uiPriority="42"/>
+    <w:lsdException w:name="Plain Table 3" w:uiPriority="43"/>
+    <w:lsdException w:name="Plain Table 4" w:uiPriority="44"/>
+    <w:lsdException w:name="Plain Table 5" w:uiPriority="45"/>
+    <w:lsdException w:name="Grid Table Light" w:uiPriority="40"/>
+    <w:lsdException w:name="Grid Table 1 Light" w:uiPriority="46"/>
+    <w:lsdException w:name="Grid Table 2" w:uiPriority="47"/>
+    <w:lsdException w:name="Grid Table 3" w:uiPriority="48"/>
+    <w:lsdException w:name="Grid Table 4" w:uiPriority="49"/>
+    <w:lsdException w:name="Grid Table 5 Dark" w:uiPriority="50"/>
+    <w:lsdException w:name="Grid Table 6 Colorful" w:uiPriority="51"/>
+    <w:lsdException w:name="Grid Table 7 Colorful" w:uiPriority="52"/>
+    <w:lsdException w:name="Grid Table 1 Light Accent 1" w:uiPriority="46"/>
+    <w:lsdException w:name="Grid Table 2 Accent 1" w:uiPriority="47"/>
+    <w:lsdException w:name="Grid Table 3 Accent 1" w:uiPriority="48"/>
+    <w:lsdException w:name="Grid Table 4 Accent 1" w:uiPriority="49"/>
+    <w:lsdException w:name="Grid Table 5 Dark Accent 1" w:uiPriority="50"/>
+    <w:lsdException w:name="Grid Table 6 Colorful Accent 1" w:uiPriority="51"/>
+    <w:lsdException w:name="Grid Table 7 Colorful Accent 1" w:uiPriority="52"/>
+    <w:lsdException w:name="Grid Table 1 Light Accent 2" w:uiPriority="46"/>
+    <w:lsdException w:name="Grid Table 2 Accent 2" w:uiPriority="47"/>
+    <w:lsdException w:name="Grid Table 3 Accent 2" w:uiPriority="48"/>
+    <w:lsdException w:name="Grid Table 4 Accent 2" w:uiPriority="49"/>
+    <w:lsdException w:name="Grid Table 5 Dark Accent 2" w:uiPriority="50"/>
+    <w:lsdException w:name="Grid Table 6 Colorful Accent 2" w:uiPriority="51"/>
+    <w:lsdException w:name="Grid Table 7 Colorful Accent 2" w:uiPriority="52"/>
+    <w:lsdException w:name="Grid Table 1 Light Accent 3" w:uiPriority="46"/>
+    <w:lsdException w:name="Grid Table 2 Accent 3" w:uiPriority="47"/>
+    <w:lsdException w:name="Grid Table 3 Accent 3" w:uiPriority="48"/>
+    <w:lsdException w:name="Grid Table 4 Accent 3" w:uiPriority="49"/>
+    <w:lsdException w:name="Grid Table 5 Dark Accent 3" w:uiPriority="50"/>
+    <w:lsdException w:name="Grid Table 6 Colorful Accent 3" w:uiPriority="51"/>
+    <w:lsdException w:name="Grid Table 7 Colorful Accent 3" w:uiPriority="52"/>
+    <w:lsdException w:name="Grid Table 1 Light Accent 4" w:uiPriority="46"/>
+    <w:lsdException w:name="Grid Table 2 Accent 4" w:uiPriority="47"/>
+    <w:lsdException w:name="Grid Table 3 Accent 4" w:uiPriority="48"/>
+    <w:lsdException w:name="Grid Table 4 Accent 4" w:uiPriority="49"/>
+    <w:lsdException w:name="Grid Table 5 Dark Accent 4" w:uiPriority="50"/>
+    <w:lsdException w:name="Grid Table 6 Colorful Accent 4" w:uiPriority="51"/>
+    <w:lsdException w:name="Grid Table 7 Colorful Accent 4" w:uiPriority="52"/>
+    <w:lsdException w:name="Grid Table 1 Light Accent 5" w:uiPriority="46"/>
+    <w:lsdException w:name="Grid Table 2 Accent 5" w:uiPriority="47"/>
+    <w:lsdException w:name="Grid Table 3 Accent 5" w:uiPriority="48"/>
+    <w:lsdException w:name="Grid Table 4 Accent 5" w:uiPriority="49"/>
+    <w:lsdException w:name="Grid Table 5 Dark Accent 5" w:uiPriority="50"/>
+    <w:lsdException w:name="Grid Table 6 Colorful Accent 5" w:uiPriority="51"/>
+    <w:lsdException w:name="Grid Table 7 Colorful Accent 5" w:uiPriority="52"/>
+    <w:lsdException w:name="Grid Table 1 Light Accent 6" w:uiPriority="46"/>
+    <w:lsdException w:name="Grid Table 2 Accent 6" w:uiPriority="47"/>
+    <w:lsdException w:name="Grid Table 3 Accent 6" w:uiPriority="48"/>
+    <w:lsdException w:name="Grid Table 4 Accent 6" w:uiPriority="49"/>
+    <w:lsdException w:name="Grid Table 5 Dark Accent 6" w:uiPriority="50"/>
+    <w:lsdException w:name="Grid Table 6 Colorful Accent 6" w:uiPriority="51"/>
+    <w:lsdException w:name="Grid Table 7 Colorful Accent 6" w:uiPriority="52"/>
+    <w:lsdException w:name="List Table 1 Light" w:uiPriority="46"/>
+    <w:lsdException w:name="List Table 2" w:uiPriority="47"/>
+    <w:lsdException w:name="List Table 3" w:uiPriority="48"/>
+    <w:lsdException w:name="List Table 4" w:uiPriority="49"/>
+    <w:lsdException w:name="List Table 5 Dark" w:uiPriority="50"/>
+    <w:lsdException w:name="List Table 6 Colorful" w:uiPriority="51"/>
+    <w:lsdException w:name="List Table 7 Colorful" w:uiPriority="52"/>
+    <w:lsdException w:name="List Table 1 Light Accent 1" w:uiPriority="46"/>
+    <w:lsdException w:name="List Table 2 Accent 1" w:uiPriority="47"/>
+    <w:lsdException w:name="List Table 3 Accent 1" w:uiPriority="48"/>
+    <w:lsdException w:name="List Table 4 Accent 1" w:uiPriority="49"/>
+    <w:lsdException w:name="List Table 5 Dark Accent 1" w:uiPriority="50"/>
+    <w:lsdException w:name="List Table 6 Colorful Accent 1" w:uiPriority="51"/>
+    <w:lsdException w:name="List Table 7 Colorful Accent 1" w:uiPriority="52"/>
+    <w:lsdException w:name="List Table 1 Light Accent 2" w:uiPriority="46"/>
+    <w:lsdException w:name="List Table 2 Accent 2" w:uiPriority="47"/>
+    <w:lsdException w:name="List Table 3 Accent 2" w:uiPriority="48"/>
+    <w:lsdException w:name="List Table 4 Accent 2" w:uiPriority="49"/>
+    <w:lsdException w:name="List Table 5 Dark Accent 2" w:uiPriority="50"/>
+    <w:lsdException w:name="List Table 6 Colorful Accent 2" w:uiPriority="51"/>
+    <w:lsdException w:name="List Table 7 Colorful Accent 2" w:uiPriority="52"/>
+    <w:lsdException w:name="List Table 1 Light Accent 3" w:uiPriority="46"/>
+    <w:lsdException w:name="List Table 2 Accent 3" w:uiPriority="47"/>
+    <w:lsdException w:name="List Table 3 Accent 3" w:uiPriority="48"/>
+    <w:lsdException w:name="List Table 4 Accent 3" w:uiPriority="49"/>
+    <w:lsdException w:name="List Table 5 Dark Accent 3" w:uiPriority="50"/>
+    <w:lsdException w:name="List Table 6 Colorful Accent 3" w:uiPriority="51"/>
+    <w:lsdException w:name="List Table 7 Colorful Accent 3" w:uiPriority="52"/>
+    <w:lsdException w:name="List Table 1 Light Accent 4" w:uiPriority="46"/>
+    <w:lsdException w:name="List Table 2 Accent 4" w:uiPriority="47"/>
+    <w:lsdException w:name="List Table 3 Accent 4" w:uiPriority="48"/>
+    <w:lsdException w:name="List Table 4 Accent 4" w:uiPriority="49"/>
+    <w:lsdException w:name="List Table 5 Dark Accent 4" w:uiPriority="50"/>
+    <w:lsdException w:name="List Table 6 Colorful Accent 4" w:uiPriority="51"/>
+    <w:lsdException w:name="List Table 7 Colorful Accent 4" w:uiPriority="52"/>
+    <w:lsdException w:name="List Table 1 Light Accent 5" w:uiPriority="46"/>
+    <w:lsdException w:name="List Table 2 Accent 5" w:uiPriority="47"/>
+    <w:lsdException w:name="List Table 3 Accent 5" w:uiPriority="48"/>
+    <w:lsdException w:name="List Table 4 Accent 5" w:uiPriority="49"/>
+    <w:lsdException w:name="List Table 5 Dark Accent 5" w:uiPriority="50"/>
+    <w:lsdException w:name="List Table 6 Colorful Accent 5" w:uiPriority="51"/>
+    <w:lsdException w:name="List Table 7 Colorful Accent 5" w:uiPriority="52"/>
+    <w:lsdException w:name="List Table 1 Light Accent 6" w:uiPriority="46"/>
+    <w:lsdException w:name="List Table 2 Accent 6" w:uiPriority="47"/>
+    <w:lsdException w:name="List Table 3 Accent 6" w:uiPriority="48"/>
+    <w:lsdException w:name="List Table 4 Accent 6" w:uiPriority="49"/>
+    <w:lsdException w:name="List Table 5 Dark Accent 6" w:uiPriority="50"/>
+    <w:lsdException w:name="List Table 6 Colorful Accent 6" w:uiPriority="51"/>
+    <w:lsdException w:name="List Table 7 Colorful Accent 6" w:uiPriority="52"/>
+    <w:lsdException w:name="Mention" w:semiHidden="1" w:uiPriority="99" w:unhideWhenUsed="1"/>
+    <w:lsdException w:name="Smart Hyperlink" w:semiHidden="1" w:uiPriority="99" w:unhideWhenUsed="1"/>
+    <w:lsdException w:name="Hashtag" w:semiHidden="1" w:uiPriority="99" w:unhideWhenUsed="1"/>
+    <w:lsdException w:name="Unresolved Mention" w:semiHidden="1" w:uiPriority="99" w:unhideWhenUsed="1"/>
+    <w:lsdException w:name="Smart Link" w:semiHidden="1" w:uiPriority="99" w:unhideWhenUsed="1"/>
   </w:latentStyles>
   <w:style w:type="paragraph" w:default="1" w:styleId="Normal">
     <w:name w:val="Normal"/>
@@ -11584,7 +11725,6 @@
     <w:basedOn w:val="TableNormal"/>
     <w:rsid w:val="00E15247"/>
     <w:tblPr>
-      <w:tblInd w:w="0" w:type="dxa"/>
       <w:tblBorders>
         <w:top w:val="single" w:sz="4" w:space="0" w:color="auto"/>
         <w:left w:val="single" w:sz="4" w:space="0" w:color="auto"/>
@@ -11593,12 +11733,6 @@
         <w:insideH w:val="single" w:sz="4" w:space="0" w:color="auto"/>
         <w:insideV w:val="single" w:sz="4" w:space="0" w:color="auto"/>
       </w:tblBorders>
-      <w:tblCellMar>
-        <w:top w:w="0" w:type="dxa"/>
-        <w:left w:w="108" w:type="dxa"/>
-        <w:bottom w:w="0" w:type="dxa"/>
-        <w:right w:w="108" w:type="dxa"/>
-      </w:tblCellMar>
     </w:tblPr>
   </w:style>
   <w:style w:type="paragraph" w:customStyle="1" w:styleId="Abstracttableheading">
@@ -11768,190 +11902,6 @@
       <w:rFonts w:cs="Tahoma"/>
       <w:szCs w:val="20"/>
     </w:rPr>
-  </w:style>
-</w:styles>
-</file>
-
-<file path=word/stylesWithEffects.xml><?xml version="1.0" encoding="utf-8"?>
-<w:styles xmlns:wpc="http://schemas.microsoft.com/office/word/2010/wordprocessingCanvas" xmlns:mc="http://schemas.openxmlformats.org/markup-compatibility/2006" xmlns:o="urn:schemas-microsoft-com:office:office" xmlns:r="http://schemas.openxmlformats.org/officeDocument/2006/relationships" xmlns:m="http://schemas.openxmlformats.org/officeDocument/2006/math" xmlns:v="urn:schemas-microsoft-com:vml" xmlns:wp14="http://schemas.microsoft.com/office/word/2010/wordprocessingDrawing" xmlns:wp="http://schemas.openxmlformats.org/drawingml/2006/wordprocessingDrawing" xmlns:w10="urn:schemas-microsoft-com:office:word" xmlns:w="http://schemas.openxmlformats.org/wordprocessingml/2006/main" xmlns:w14="http://schemas.microsoft.com/office/word/2010/wordml" xmlns:wpg="http://schemas.microsoft.com/office/word/2010/wordprocessingGroup" xmlns:wpi="http://schemas.microsoft.com/office/word/2010/wordprocessingInk" xmlns:wne="http://schemas.microsoft.com/office/word/2006/wordml" xmlns:wps="http://schemas.microsoft.com/office/word/2010/wordprocessingShape" mc:Ignorable="w14 wp14">
-  <w:docDefaults>
-    <w:rPrDefault>
-      <w:rPr>
-        <w:rFonts w:ascii="Times New Roman" w:eastAsia="Times New Roman" w:hAnsi="Times New Roman" w:cs="Times New Roman"/>
-        <w:lang w:val="en-US" w:eastAsia="en-US" w:bidi="ar-SA"/>
-      </w:rPr>
-    </w:rPrDefault>
-    <w:pPrDefault/>
-  </w:docDefaults>
-  <w:latentStyles w:defLockedState="0" w:defUIPriority="99" w:defSemiHidden="1" w:defUnhideWhenUsed="1" w:defQFormat="0" w:count="267">
-    <w:lsdException w:name="Normal" w:semiHidden="0" w:uiPriority="0" w:unhideWhenUsed="0" w:qFormat="1"/>
-    <w:lsdException w:name="heading 1" w:semiHidden="0" w:uiPriority="9" w:unhideWhenUsed="0" w:qFormat="1"/>
-    <w:lsdException w:name="heading 2" w:uiPriority="9" w:qFormat="1"/>
-    <w:lsdException w:name="heading 3" w:uiPriority="9" w:qFormat="1"/>
-    <w:lsdException w:name="heading 4" w:uiPriority="9" w:qFormat="1"/>
-    <w:lsdException w:name="heading 5" w:uiPriority="9" w:qFormat="1"/>
-    <w:lsdException w:name="heading 6" w:uiPriority="9" w:qFormat="1"/>
-    <w:lsdException w:name="heading 7" w:uiPriority="9" w:qFormat="1"/>
-    <w:lsdException w:name="heading 8" w:uiPriority="9" w:qFormat="1"/>
-    <w:lsdException w:name="heading 9" w:uiPriority="9" w:qFormat="1"/>
-    <w:lsdException w:name="toc 1" w:uiPriority="39"/>
-    <w:lsdException w:name="toc 2" w:uiPriority="39"/>
-    <w:lsdException w:name="toc 3" w:uiPriority="39"/>
-    <w:lsdException w:name="toc 4" w:uiPriority="39"/>
-    <w:lsdException w:name="toc 5" w:uiPriority="39"/>
-    <w:lsdException w:name="toc 6" w:uiPriority="39"/>
-    <w:lsdException w:name="toc 7" w:uiPriority="39"/>
-    <w:lsdException w:name="toc 8" w:uiPriority="39"/>
-    <w:lsdException w:name="toc 9" w:uiPriority="39"/>
-    <w:lsdException w:name="caption" w:uiPriority="35" w:qFormat="1"/>
-    <w:lsdException w:name="Title" w:semiHidden="0" w:uiPriority="10" w:unhideWhenUsed="0" w:qFormat="1"/>
-    <w:lsdException w:name="Default Paragraph Font" w:uiPriority="1"/>
-    <w:lsdException w:name="Subtitle" w:semiHidden="0" w:uiPriority="11" w:unhideWhenUsed="0" w:qFormat="1"/>
-    <w:lsdException w:name="Strong" w:semiHidden="0" w:uiPriority="22" w:unhideWhenUsed="0" w:qFormat="1"/>
-    <w:lsdException w:name="Emphasis" w:semiHidden="0" w:uiPriority="20" w:unhideWhenUsed="0" w:qFormat="1"/>
-    <w:lsdException w:name="Table Grid" w:semiHidden="0" w:uiPriority="59" w:unhideWhenUsed="0"/>
-    <w:lsdException w:name="Placeholder Text" w:unhideWhenUsed="0"/>
-    <w:lsdException w:name="No Spacing" w:semiHidden="0" w:uiPriority="1" w:unhideWhenUsed="0" w:qFormat="1"/>
-    <w:lsdException w:name="Light Shading" w:semiHidden="0" w:uiPriority="60" w:unhideWhenUsed="0"/>
-    <w:lsdException w:name="Light List" w:semiHidden="0" w:uiPriority="61" w:unhideWhenUsed="0"/>
-    <w:lsdException w:name="Light Grid" w:semiHidden="0" w:uiPriority="62" w:unhideWhenUsed="0"/>
-    <w:lsdException w:name="Medium Shading 1" w:semiHidden="0" w:uiPriority="63" w:unhideWhenUsed="0"/>
-    <w:lsdException w:name="Medium Shading 2" w:semiHidden="0" w:uiPriority="64" w:unhideWhenUsed="0"/>
-    <w:lsdException w:name="Medium List 1" w:semiHidden="0" w:uiPriority="65" w:unhideWhenUsed="0"/>
-    <w:lsdException w:name="Medium List 2" w:semiHidden="0" w:uiPriority="66" w:unhideWhenUsed="0"/>
-    <w:lsdException w:name="Medium Grid 1" w:semiHidden="0" w:uiPriority="67" w:unhideWhenUsed="0"/>
-    <w:lsdException w:name="Medium Grid 2" w:semiHidden="0" w:uiPriority="68" w:unhideWhenUsed="0"/>
-    <w:lsdException w:name="Medium Grid 3" w:semiHidden="0" w:uiPriority="69" w:unhideWhenUsed="0"/>
-    <w:lsdException w:name="Dark List" w:semiHidden="0" w:uiPriority="70" w:unhideWhenUsed="0"/>
-    <w:lsdException w:name="Colorful Shading" w:semiHidden="0" w:uiPriority="71" w:unhideWhenUsed="0"/>
-    <w:lsdException w:name="Colorful List" w:semiHidden="0" w:uiPriority="72" w:unhideWhenUsed="0"/>
-    <w:lsdException w:name="Colorful Grid" w:semiHidden="0" w:uiPriority="73" w:unhideWhenUsed="0"/>
-    <w:lsdException w:name="Light Shading Accent 1" w:semiHidden="0" w:uiPriority="60" w:unhideWhenUsed="0"/>
-    <w:lsdException w:name="Light List Accent 1" w:semiHidden="0" w:uiPriority="61" w:unhideWhenUsed="0"/>
-    <w:lsdException w:name="Light Grid Accent 1" w:semiHidden="0" w:uiPriority="62" w:unhideWhenUsed="0"/>
-    <w:lsdException w:name="Medium Shading 1 Accent 1" w:semiHidden="0" w:uiPriority="63" w:unhideWhenUsed="0"/>
-    <w:lsdException w:name="Medium Shading 2 Accent 1" w:semiHidden="0" w:uiPriority="64" w:unhideWhenUsed="0"/>
-    <w:lsdException w:name="Medium List 1 Accent 1" w:semiHidden="0" w:uiPriority="65" w:unhideWhenUsed="0"/>
-    <w:lsdException w:name="Revision" w:unhideWhenUsed="0"/>
-    <w:lsdException w:name="List Paragraph" w:semiHidden="0" w:uiPriority="34" w:unhideWhenUsed="0" w:qFormat="1"/>
-    <w:lsdException w:name="Quote" w:semiHidden="0" w:uiPriority="29" w:unhideWhenUsed="0" w:qFormat="1"/>
-    <w:lsdException w:name="Intense Quote" w:semiHidden="0" w:uiPriority="30" w:unhideWhenUsed="0" w:qFormat="1"/>
-    <w:lsdException w:name="Medium List 2 Accent 1" w:semiHidden="0" w:uiPriority="66" w:unhideWhenUsed="0"/>
-    <w:lsdException w:name="Medium Grid 1 Accent 1" w:semiHidden="0" w:uiPriority="67" w:unhideWhenUsed="0"/>
-    <w:lsdException w:name="Medium Grid 2 Accent 1" w:semiHidden="0" w:uiPriority="68" w:unhideWhenUsed="0"/>
-    <w:lsdException w:name="Medium Grid 3 Accent 1" w:semiHidden="0" w:uiPriority="69" w:unhideWhenUsed="0"/>
-    <w:lsdException w:name="Dark List Accent 1" w:semiHidden="0" w:uiPriority="70" w:unhideWhenUsed="0"/>
-    <w:lsdException w:name="Colorful Shading Accent 1" w:semiHidden="0" w:uiPriority="71" w:unhideWhenUsed="0"/>
-    <w:lsdException w:name="Colorful List Accent 1" w:semiHidden="0" w:uiPriority="72" w:unhideWhenUsed="0"/>
-    <w:lsdException w:name="Colorful Grid Accent 1" w:semiHidden="0" w:uiPriority="73" w:unhideWhenUsed="0"/>
-    <w:lsdException w:name="Light Shading Accent 2" w:semiHidden="0" w:uiPriority="60" w:unhideWhenUsed="0"/>
-    <w:lsdException w:name="Light List Accent 2" w:semiHidden="0" w:uiPriority="61" w:unhideWhenUsed="0"/>
-    <w:lsdException w:name="Light Grid Accent 2" w:semiHidden="0" w:uiPriority="62" w:unhideWhenUsed="0"/>
-    <w:lsdException w:name="Medium Shading 1 Accent 2" w:semiHidden="0" w:uiPriority="63" w:unhideWhenUsed="0"/>
-    <w:lsdException w:name="Medium Shading 2 Accent 2" w:semiHidden="0" w:uiPriority="64" w:unhideWhenUsed="0"/>
-    <w:lsdException w:name="Medium List 1 Accent 2" w:semiHidden="0" w:uiPriority="65" w:unhideWhenUsed="0"/>
-    <w:lsdException w:name="Medium List 2 Accent 2" w:semiHidden="0" w:uiPriority="66" w:unhideWhenUsed="0"/>
-    <w:lsdException w:name="Medium Grid 1 Accent 2" w:semiHidden="0" w:uiPriority="67" w:unhideWhenUsed="0"/>
-    <w:lsdException w:name="Medium Grid 2 Accent 2" w:semiHidden="0" w:uiPriority="68" w:unhideWhenUsed="0"/>
-    <w:lsdException w:name="Medium Grid 3 Accent 2" w:semiHidden="0" w:uiPriority="69" w:unhideWhenUsed="0"/>
-    <w:lsdException w:name="Dark List Accent 2" w:semiHidden="0" w:uiPriority="70" w:unhideWhenUsed="0"/>
-    <w:lsdException w:name="Colorful Shading Accent 2" w:semiHidden="0" w:uiPriority="71" w:unhideWhenUsed="0"/>
-    <w:lsdException w:name="Colorful List Accent 2" w:semiHidden="0" w:uiPriority="72" w:unhideWhenUsed="0"/>
-    <w:lsdException w:name="Colorful Grid Accent 2" w:semiHidden="0" w:uiPriority="73" w:unhideWhenUsed="0"/>
-    <w:lsdException w:name="Light Shading Accent 3" w:semiHidden="0" w:uiPriority="60" w:unhideWhenUsed="0"/>
-    <w:lsdException w:name="Light List Accent 3" w:semiHidden="0" w:uiPriority="61" w:unhideWhenUsed="0"/>
-    <w:lsdException w:name="Light Grid Accent 3" w:semiHidden="0" w:uiPriority="62" w:unhideWhenUsed="0"/>
-    <w:lsdException w:name="Medium Shading 1 Accent 3" w:semiHidden="0" w:uiPriority="63" w:unhideWhenUsed="0"/>
-    <w:lsdException w:name="Medium Shading 2 Accent 3" w:semiHidden="0" w:uiPriority="64" w:unhideWhenUsed="0"/>
-    <w:lsdException w:name="Medium List 1 Accent 3" w:semiHidden="0" w:uiPriority="65" w:unhideWhenUsed="0"/>
-    <w:lsdException w:name="Medium List 2 Accent 3" w:semiHidden="0" w:uiPriority="66" w:unhideWhenUsed="0"/>
-    <w:lsdException w:name="Medium Grid 1 Accent 3" w:semiHidden="0" w:uiPriority="67" w:unhideWhenUsed="0"/>
-    <w:lsdException w:name="Medium Grid 2 Accent 3" w:semiHidden="0" w:uiPriority="68" w:unhideWhenUsed="0"/>
-    <w:lsdException w:name="Medium Grid 3 Accent 3" w:semiHidden="0" w:uiPriority="69" w:unhideWhenUsed="0"/>
-    <w:lsdException w:name="Dark List Accent 3" w:semiHidden="0" w:uiPriority="70" w:unhideWhenUsed="0"/>
-    <w:lsdException w:name="Colorful Shading Accent 3" w:semiHidden="0" w:uiPriority="71" w:unhideWhenUsed="0"/>
-    <w:lsdException w:name="Colorful List Accent 3" w:semiHidden="0" w:uiPriority="72" w:unhideWhenUsed="0"/>
-    <w:lsdException w:name="Colorful Grid Accent 3" w:semiHidden="0" w:uiPriority="73" w:unhideWhenUsed="0"/>
-    <w:lsdException w:name="Light Shading Accent 4" w:semiHidden="0" w:uiPriority="60" w:unhideWhenUsed="0"/>
-    <w:lsdException w:name="Light List Accent 4" w:semiHidden="0" w:uiPriority="61" w:unhideWhenUsed="0"/>
-    <w:lsdException w:name="Light Grid Accent 4" w:semiHidden="0" w:uiPriority="62" w:unhideWhenUsed="0"/>
-    <w:lsdException w:name="Medium Shading 1 Accent 4" w:semiHidden="0" w:uiPriority="63" w:unhideWhenUsed="0"/>
-    <w:lsdException w:name="Medium Shading 2 Accent 4" w:semiHidden="0" w:uiPriority="64" w:unhideWhenUsed="0"/>
-    <w:lsdException w:name="Medium List 1 Accent 4" w:semiHidden="0" w:uiPriority="65" w:unhideWhenUsed="0"/>
-    <w:lsdException w:name="Medium List 2 Accent 4" w:semiHidden="0" w:uiPriority="66" w:unhideWhenUsed="0"/>
-    <w:lsdException w:name="Medium Grid 1 Accent 4" w:semiHidden="0" w:uiPriority="67" w:unhideWhenUsed="0"/>
-    <w:lsdException w:name="Medium Grid 2 Accent 4" w:semiHidden="0" w:uiPriority="68" w:unhideWhenUsed="0"/>
-    <w:lsdException w:name="Medium Grid 3 Accent 4" w:semiHidden="0" w:uiPriority="69" w:unhideWhenUsed="0"/>
-    <w:lsdException w:name="Dark List Accent 4" w:semiHidden="0" w:uiPriority="70" w:unhideWhenUsed="0"/>
-    <w:lsdException w:name="Colorful Shading Accent 4" w:semiHidden="0" w:uiPriority="71" w:unhideWhenUsed="0"/>
-    <w:lsdException w:name="Colorful List Accent 4" w:semiHidden="0" w:uiPriority="72" w:unhideWhenUsed="0"/>
-    <w:lsdException w:name="Colorful Grid Accent 4" w:semiHidden="0" w:uiPriority="73" w:unhideWhenUsed="0"/>
-    <w:lsdException w:name="Light Shading Accent 5" w:semiHidden="0" w:uiPriority="60" w:unhideWhenUsed="0"/>
-    <w:lsdException w:name="Light List Accent 5" w:semiHidden="0" w:uiPriority="61" w:unhideWhenUsed="0"/>
-    <w:lsdException w:name="Light Grid Accent 5" w:semiHidden="0" w:uiPriority="62" w:unhideWhenUsed="0"/>
-    <w:lsdException w:name="Medium Shading 1 Accent 5" w:semiHidden="0" w:uiPriority="63" w:unhideWhenUsed="0"/>
-    <w:lsdException w:name="Medium Shading 2 Accent 5" w:semiHidden="0" w:uiPriority="64" w:unhideWhenUsed="0"/>
-    <w:lsdException w:name="Medium List 1 Accent 5" w:semiHidden="0" w:uiPriority="65" w:unhideWhenUsed="0"/>
-    <w:lsdException w:name="Medium List 2 Accent 5" w:semiHidden="0" w:uiPriority="66" w:unhideWhenUsed="0"/>
-    <w:lsdException w:name="Medium Grid 1 Accent 5" w:semiHidden="0" w:uiPriority="67" w:unhideWhenUsed="0"/>
-    <w:lsdException w:name="Medium Grid 2 Accent 5" w:semiHidden="0" w:uiPriority="68" w:unhideWhenUsed="0"/>
-    <w:lsdException w:name="Medium Grid 3 Accent 5" w:semiHidden="0" w:uiPriority="69" w:unhideWhenUsed="0"/>
-    <w:lsdException w:name="Dark List Accent 5" w:semiHidden="0" w:uiPriority="70" w:unhideWhenUsed="0"/>
-    <w:lsdException w:name="Colorful Shading Accent 5" w:semiHidden="0" w:uiPriority="71" w:unhideWhenUsed="0"/>
-    <w:lsdException w:name="Colorful List Accent 5" w:semiHidden="0" w:uiPriority="72" w:unhideWhenUsed="0"/>
-    <w:lsdException w:name="Colorful Grid Accent 5" w:semiHidden="0" w:uiPriority="73" w:unhideWhenUsed="0"/>
-    <w:lsdException w:name="Light Shading Accent 6" w:semiHidden="0" w:uiPriority="60" w:unhideWhenUsed="0"/>
-    <w:lsdException w:name="Light List Accent 6" w:semiHidden="0" w:uiPriority="61" w:unhideWhenUsed="0"/>
-    <w:lsdException w:name="Light Grid Accent 6" w:semiHidden="0" w:uiPriority="62" w:unhideWhenUsed="0"/>
-    <w:lsdException w:name="Medium Shading 1 Accent 6" w:semiHidden="0" w:uiPriority="63" w:unhideWhenUsed="0"/>
-    <w:lsdException w:name="Medium Shading 2 Accent 6" w:semiHidden="0" w:uiPriority="64" w:unhideWhenUsed="0"/>
-    <w:lsdException w:name="Medium List 1 Accent 6" w:semiHidden="0" w:uiPriority="65" w:unhideWhenUsed="0"/>
-    <w:lsdException w:name="Medium List 2 Accent 6" w:semiHidden="0" w:uiPriority="66" w:unhideWhenUsed="0"/>
-    <w:lsdException w:name="Medium Grid 1 Accent 6" w:semiHidden="0" w:uiPriority="67" w:unhideWhenUsed="0"/>
-    <w:lsdException w:name="Medium Grid 2 Accent 6" w:semiHidden="0" w:uiPriority="68" w:unhideWhenUsed="0"/>
-    <w:lsdException w:name="Medium Grid 3 Accent 6" w:semiHidden="0" w:uiPriority="69" w:unhideWhenUsed="0"/>
-    <w:lsdException w:name="Dark List Accent 6" w:semiHidden="0" w:uiPriority="70" w:unhideWhenUsed="0"/>
-    <w:lsdException w:name="Colorful Shading Accent 6" w:semiHidden="0" w:uiPriority="71" w:unhideWhenUsed="0"/>
-    <w:lsdException w:name="Colorful List Accent 6" w:semiHidden="0" w:uiPriority="72" w:unhideWhenUsed="0"/>
-    <w:lsdException w:name="Colorful Grid Accent 6" w:semiHidden="0" w:uiPriority="73" w:unhideWhenUsed="0"/>
-    <w:lsdException w:name="Subtle Emphasis" w:semiHidden="0" w:uiPriority="19" w:unhideWhenUsed="0" w:qFormat="1"/>
-    <w:lsdException w:name="Intense Emphasis" w:semiHidden="0" w:uiPriority="21" w:unhideWhenUsed="0" w:qFormat="1"/>
-    <w:lsdException w:name="Subtle Reference" w:semiHidden="0" w:uiPriority="31" w:unhideWhenUsed="0" w:qFormat="1"/>
-    <w:lsdException w:name="Intense Reference" w:semiHidden="0" w:uiPriority="32" w:unhideWhenUsed="0" w:qFormat="1"/>
-    <w:lsdException w:name="Book Title" w:semiHidden="0" w:uiPriority="33" w:unhideWhenUsed="0" w:qFormat="1"/>
-    <w:lsdException w:name="Bibliography" w:uiPriority="37"/>
-    <w:lsdException w:name="TOC Heading" w:uiPriority="39" w:qFormat="1"/>
-  </w:latentStyles>
-  <w:style w:type="paragraph" w:default="1" w:styleId="Normal">
-    <w:name w:val="Normal"/>
-    <w:qFormat/>
-  </w:style>
-  <w:style w:type="character" w:default="1" w:styleId="DefaultParagraphFont">
-    <w:name w:val="Default Paragraph Font"/>
-    <w:uiPriority w:val="1"/>
-    <w:semiHidden/>
-    <w:unhideWhenUsed/>
-  </w:style>
-  <w:style w:type="table" w:default="1" w:styleId="TableNormal">
-    <w:name w:val="Normal Table"/>
-    <w:uiPriority w:val="99"/>
-    <w:semiHidden/>
-    <w:unhideWhenUsed/>
-    <w:tblPr>
-      <w:tblInd w:w="0" w:type="dxa"/>
-      <w:tblCellMar>
-        <w:top w:w="0" w:type="dxa"/>
-        <w:left w:w="108" w:type="dxa"/>
-        <w:bottom w:w="0" w:type="dxa"/>
-        <w:right w:w="108" w:type="dxa"/>
-      </w:tblCellMar>
-    </w:tblPr>
-  </w:style>
-  <w:style w:type="numbering" w:default="1" w:styleId="NoList">
-    <w:name w:val="No List"/>
-    <w:uiPriority w:val="99"/>
-    <w:semiHidden/>
-    <w:unhideWhenUsed/>
   </w:style>
 </w:styles>
 </file>
